--- a/Lab6-Advanced/Report/Car.docx
+++ b/Lab6-Advanced/Report/Car.docx
@@ -59,23 +59,7 @@
           <w:rFonts w:cstheme="minorHAnsi"/>
           <w:szCs w:val="24"/>
         </w:rPr>
-        <w:t xml:space="preserve">Group </w:t>
-      </w:r>
-      <w:proofErr w:type="gramStart"/>
-      <w:r>
-        <w:rPr>
-          <w:rFonts w:cstheme="minorHAnsi"/>
-          <w:szCs w:val="24"/>
-        </w:rPr>
-        <w:t>3 :</w:t>
-      </w:r>
-      <w:proofErr w:type="gramEnd"/>
-      <w:r>
-        <w:rPr>
-          <w:rFonts w:cstheme="minorHAnsi"/>
-          <w:szCs w:val="24"/>
-        </w:rPr>
-        <w:t xml:space="preserve"> 109060013</w:t>
+        <w:t>Group 3 : 109060013</w:t>
       </w:r>
       <w:r>
         <w:rPr>
@@ -112,44 +96,44 @@
     </w:p>
     <w:p>
       <w:pPr>
-        <w:pStyle w:val="Heading1"/>
-        <w:rPr>
-          <w:rFonts w:ascii="Calibri Light" w:eastAsia="PMingLiU" w:hAnsi="Calibri Light"/>
-        </w:rPr>
-      </w:pPr>
-      <w:r>
-        <w:rPr>
-          <w:rFonts w:ascii="Calibri Light" w:eastAsia="PMingLiU" w:hAnsi="Calibri Light"/>
+        <w:pStyle w:val="1"/>
+        <w:rPr>
+          <w:rFonts w:ascii="Calibri Light" w:eastAsia="新細明體" w:hAnsi="Calibri Light"/>
+        </w:rPr>
+      </w:pPr>
+      <w:r>
+        <w:rPr>
+          <w:rFonts w:ascii="Calibri Light" w:eastAsia="新細明體" w:hAnsi="Calibri Light"/>
         </w:rPr>
         <w:t>Design Explanation</w:t>
       </w:r>
     </w:p>
     <w:p>
       <w:pPr>
-        <w:pStyle w:val="Heading2"/>
+        <w:pStyle w:val="2"/>
         <w:numPr>
           <w:ilvl w:val="0"/>
           <w:numId w:val="8"/>
         </w:numPr>
         <w:rPr>
-          <w:rFonts w:ascii="Calibri Light" w:eastAsia="PMingLiU" w:hAnsi="Calibri Light"/>
-        </w:rPr>
-      </w:pPr>
-      <w:r>
-        <w:rPr>
-          <w:rFonts w:ascii="Calibri Light" w:eastAsia="PMingLiU" w:hAnsi="Calibri Light"/>
+          <w:rFonts w:ascii="Calibri Light" w:eastAsia="新細明體" w:hAnsi="Calibri Light"/>
+        </w:rPr>
+      </w:pPr>
+      <w:r>
+        <w:rPr>
+          <w:rFonts w:ascii="Calibri Light" w:eastAsia="新細明體" w:hAnsi="Calibri Light"/>
         </w:rPr>
         <w:t xml:space="preserve">Travel </w:t>
       </w:r>
       <w:r>
         <w:rPr>
-          <w:rFonts w:ascii="Calibri Light" w:eastAsia="PMingLiU" w:hAnsi="Calibri Light"/>
+          <w:rFonts w:ascii="Calibri Light" w:eastAsia="新細明體" w:hAnsi="Calibri Light"/>
         </w:rPr>
         <w:t>Logic</w:t>
       </w:r>
       <w:r>
         <w:rPr>
-          <w:rFonts w:ascii="Calibri Light" w:eastAsia="PMingLiU" w:hAnsi="Calibri Light"/>
+          <w:rFonts w:ascii="Calibri Light" w:eastAsia="新細明體" w:hAnsi="Calibri Light"/>
         </w:rPr>
         <w:t xml:space="preserve"> Design</w:t>
       </w:r>
@@ -158,9 +142,6 @@
       <w:pPr>
         <w:spacing w:line="360" w:lineRule="auto"/>
         <w:ind w:left="600" w:firstLine="120"/>
-        <w:rPr>
-          <w:rFonts w:hint="eastAsia"/>
-        </w:rPr>
       </w:pPr>
       <w:r>
         <w:rPr>
@@ -178,25 +159,38 @@
         <w:rPr>
           <w:rFonts w:hint="eastAsia"/>
         </w:rPr>
-        <w:t>感應燈與行走方向之對照表。</w:t>
+        <w:t>感應燈與行走方向之對照表</w:t>
+      </w:r>
+      <w:r>
+        <w:rPr>
+          <w:rFonts w:hint="eastAsia"/>
+        </w:rPr>
+        <w:t>以及邏輯圖</w:t>
+      </w:r>
+      <w:r>
+        <w:rPr>
+          <w:rFonts w:hint="eastAsia"/>
+        </w:rPr>
+        <w:t>。</w:t>
       </w:r>
     </w:p>
     <w:tbl>
       <w:tblPr>
-        <w:tblStyle w:val="TableGrid"/>
+        <w:tblStyle w:val="a4"/>
         <w:tblW w:w="0" w:type="auto"/>
+        <w:tblInd w:w="704" w:type="dxa"/>
         <w:tblLook w:val="04A0" w:firstRow="1" w:lastRow="0" w:firstColumn="1" w:lastColumn="0" w:noHBand="0" w:noVBand="1"/>
       </w:tblPr>
       <w:tblGrid>
-        <w:gridCol w:w="2254"/>
-        <w:gridCol w:w="2254"/>
-        <w:gridCol w:w="2254"/>
-        <w:gridCol w:w="2254"/>
+        <w:gridCol w:w="2078"/>
+        <w:gridCol w:w="2078"/>
+        <w:gridCol w:w="2078"/>
+        <w:gridCol w:w="2078"/>
       </w:tblGrid>
       <w:tr>
         <w:tc>
           <w:tcPr>
-            <w:tcW w:w="2254" w:type="dxa"/>
+            <w:tcW w:w="2078" w:type="dxa"/>
             <w:shd w:val="clear" w:color="auto" w:fill="BFBFBF" w:themeFill="background1" w:themeFillShade="BF"/>
             <w:vAlign w:val="center"/>
           </w:tcPr>
@@ -206,16 +200,13 @@
               <w:jc w:val="center"/>
             </w:pPr>
             <w:r>
-              <w:t>Direction</w:t>
-            </w:r>
-            <w:r>
-              <w:t xml:space="preserve"> State</w:t>
-            </w:r>
-          </w:p>
-        </w:tc>
-        <w:tc>
-          <w:tcPr>
-            <w:tcW w:w="2254" w:type="dxa"/>
+              <w:t>Left</w:t>
+            </w:r>
+          </w:p>
+        </w:tc>
+        <w:tc>
+          <w:tcPr>
+            <w:tcW w:w="2078" w:type="dxa"/>
             <w:shd w:val="clear" w:color="auto" w:fill="BFBFBF" w:themeFill="background1" w:themeFillShade="BF"/>
             <w:vAlign w:val="center"/>
           </w:tcPr>
@@ -225,13 +216,13 @@
               <w:jc w:val="center"/>
             </w:pPr>
             <w:r>
-              <w:t>Left</w:t>
-            </w:r>
-          </w:p>
-        </w:tc>
-        <w:tc>
-          <w:tcPr>
-            <w:tcW w:w="2254" w:type="dxa"/>
+              <w:t>Center</w:t>
+            </w:r>
+          </w:p>
+        </w:tc>
+        <w:tc>
+          <w:tcPr>
+            <w:tcW w:w="2078" w:type="dxa"/>
             <w:shd w:val="clear" w:color="auto" w:fill="BFBFBF" w:themeFill="background1" w:themeFillShade="BF"/>
             <w:vAlign w:val="center"/>
           </w:tcPr>
@@ -241,13 +232,13 @@
               <w:jc w:val="center"/>
             </w:pPr>
             <w:r>
-              <w:t>Center</w:t>
-            </w:r>
-          </w:p>
-        </w:tc>
-        <w:tc>
-          <w:tcPr>
-            <w:tcW w:w="2254" w:type="dxa"/>
+              <w:t>Right</w:t>
+            </w:r>
+          </w:p>
+        </w:tc>
+        <w:tc>
+          <w:tcPr>
+            <w:tcW w:w="2078" w:type="dxa"/>
             <w:shd w:val="clear" w:color="auto" w:fill="BFBFBF" w:themeFill="background1" w:themeFillShade="BF"/>
             <w:vAlign w:val="center"/>
           </w:tcPr>
@@ -257,7 +248,7 @@
               <w:jc w:val="center"/>
             </w:pPr>
             <w:r>
-              <w:t>Right</w:t>
+              <w:t>Direction State</w:t>
             </w:r>
           </w:p>
         </w:tc>
@@ -265,18 +256,60 @@
       <w:tr>
         <w:tc>
           <w:tcPr>
-            <w:tcW w:w="2254" w:type="dxa"/>
-          </w:tcPr>
-          <w:p>
-            <w:pPr>
-              <w:spacing w:line="360" w:lineRule="auto"/>
-              <w:jc w:val="center"/>
-            </w:pPr>
-            <w:r>
-              <w:t>(00)</w:t>
-            </w:r>
-            <w:r>
-              <w:t xml:space="preserve"> </w:t>
+            <w:tcW w:w="2078" w:type="dxa"/>
+            <w:vAlign w:val="center"/>
+          </w:tcPr>
+          <w:p>
+            <w:pPr>
+              <w:spacing w:line="360" w:lineRule="auto"/>
+              <w:jc w:val="center"/>
+            </w:pPr>
+            <w:r>
+              <w:t>0</w:t>
+            </w:r>
+          </w:p>
+        </w:tc>
+        <w:tc>
+          <w:tcPr>
+            <w:tcW w:w="2078" w:type="dxa"/>
+            <w:vAlign w:val="center"/>
+          </w:tcPr>
+          <w:p>
+            <w:pPr>
+              <w:spacing w:line="360" w:lineRule="auto"/>
+              <w:jc w:val="center"/>
+            </w:pPr>
+            <w:r>
+              <w:t>0</w:t>
+            </w:r>
+          </w:p>
+        </w:tc>
+        <w:tc>
+          <w:tcPr>
+            <w:tcW w:w="2078" w:type="dxa"/>
+            <w:vAlign w:val="center"/>
+          </w:tcPr>
+          <w:p>
+            <w:pPr>
+              <w:spacing w:line="360" w:lineRule="auto"/>
+              <w:jc w:val="center"/>
+            </w:pPr>
+            <w:r>
+              <w:t>0</w:t>
+            </w:r>
+          </w:p>
+        </w:tc>
+        <w:tc>
+          <w:tcPr>
+            <w:tcW w:w="2078" w:type="dxa"/>
+          </w:tcPr>
+          <w:p>
+            <w:pPr>
+              <w:spacing w:line="360" w:lineRule="auto"/>
+              <w:jc w:val="center"/>
+            </w:pPr>
+            <w:r>
+              <w:t xml:space="preserve">(00) </w:t>
             </w:r>
             <w:r>
               <w:rPr>
@@ -285,55 +318,7 @@
               <w:t>Ba</w:t>
             </w:r>
             <w:r>
-              <w:t>ck</w:t>
-            </w:r>
-            <w:r>
-              <w:t>ward</w:t>
-            </w:r>
-          </w:p>
-        </w:tc>
-        <w:tc>
-          <w:tcPr>
-            <w:tcW w:w="2254" w:type="dxa"/>
-            <w:vAlign w:val="center"/>
-          </w:tcPr>
-          <w:p>
-            <w:pPr>
-              <w:spacing w:line="360" w:lineRule="auto"/>
-              <w:jc w:val="center"/>
-            </w:pPr>
-            <w:r>
-              <w:t>0</w:t>
-            </w:r>
-          </w:p>
-        </w:tc>
-        <w:tc>
-          <w:tcPr>
-            <w:tcW w:w="2254" w:type="dxa"/>
-            <w:vAlign w:val="center"/>
-          </w:tcPr>
-          <w:p>
-            <w:pPr>
-              <w:spacing w:line="360" w:lineRule="auto"/>
-              <w:jc w:val="center"/>
-            </w:pPr>
-            <w:r>
-              <w:t>0</w:t>
-            </w:r>
-          </w:p>
-        </w:tc>
-        <w:tc>
-          <w:tcPr>
-            <w:tcW w:w="2254" w:type="dxa"/>
-            <w:vAlign w:val="center"/>
-          </w:tcPr>
-          <w:p>
-            <w:pPr>
-              <w:spacing w:line="360" w:lineRule="auto"/>
-              <w:jc w:val="center"/>
-            </w:pPr>
-            <w:r>
-              <w:t>0</w:t>
+              <w:t>ckward</w:t>
             </w:r>
           </w:p>
         </w:tc>
@@ -341,24 +326,7 @@
       <w:tr>
         <w:tc>
           <w:tcPr>
-            <w:tcW w:w="2254" w:type="dxa"/>
-          </w:tcPr>
-          <w:p>
-            <w:pPr>
-              <w:spacing w:line="360" w:lineRule="auto"/>
-              <w:jc w:val="center"/>
-            </w:pPr>
-            <w:r>
-              <w:t>(10)</w:t>
-            </w:r>
-            <w:r>
-              <w:t xml:space="preserve"> Right</w:t>
-            </w:r>
-          </w:p>
-        </w:tc>
-        <w:tc>
-          <w:tcPr>
-            <w:tcW w:w="2254" w:type="dxa"/>
+            <w:tcW w:w="2078" w:type="dxa"/>
             <w:vAlign w:val="center"/>
           </w:tcPr>
           <w:p>
@@ -373,7 +341,7 @@
         </w:tc>
         <w:tc>
           <w:tcPr>
-            <w:tcW w:w="2254" w:type="dxa"/>
+            <w:tcW w:w="2078" w:type="dxa"/>
             <w:vAlign w:val="center"/>
           </w:tcPr>
           <w:p>
@@ -388,7 +356,7 @@
         </w:tc>
         <w:tc>
           <w:tcPr>
-            <w:tcW w:w="2254" w:type="dxa"/>
+            <w:tcW w:w="2078" w:type="dxa"/>
             <w:vAlign w:val="center"/>
           </w:tcPr>
           <w:p>
@@ -398,6 +366,20 @@
             </w:pPr>
             <w:r>
               <w:t>1</w:t>
+            </w:r>
+          </w:p>
+        </w:tc>
+        <w:tc>
+          <w:tcPr>
+            <w:tcW w:w="2078" w:type="dxa"/>
+          </w:tcPr>
+          <w:p>
+            <w:pPr>
+              <w:spacing w:line="360" w:lineRule="auto"/>
+              <w:jc w:val="center"/>
+            </w:pPr>
+            <w:r>
+              <w:t>(10) Right</w:t>
             </w:r>
           </w:p>
         </w:tc>
@@ -405,24 +387,7 @@
       <w:tr>
         <w:tc>
           <w:tcPr>
-            <w:tcW w:w="2254" w:type="dxa"/>
-          </w:tcPr>
-          <w:p>
-            <w:pPr>
-              <w:spacing w:line="360" w:lineRule="auto"/>
-              <w:jc w:val="center"/>
-            </w:pPr>
-            <w:r>
-              <w:t>(10)</w:t>
-            </w:r>
-            <w:r>
-              <w:t xml:space="preserve"> Right</w:t>
-            </w:r>
-          </w:p>
-        </w:tc>
-        <w:tc>
-          <w:tcPr>
-            <w:tcW w:w="2254" w:type="dxa"/>
+            <w:tcW w:w="2078" w:type="dxa"/>
             <w:vAlign w:val="center"/>
           </w:tcPr>
           <w:p>
@@ -437,7 +402,7 @@
         </w:tc>
         <w:tc>
           <w:tcPr>
-            <w:tcW w:w="2254" w:type="dxa"/>
+            <w:tcW w:w="2078" w:type="dxa"/>
             <w:vAlign w:val="center"/>
           </w:tcPr>
           <w:p>
@@ -452,7 +417,7 @@
         </w:tc>
         <w:tc>
           <w:tcPr>
-            <w:tcW w:w="2254" w:type="dxa"/>
+            <w:tcW w:w="2078" w:type="dxa"/>
             <w:vAlign w:val="center"/>
           </w:tcPr>
           <w:p>
@@ -462,6 +427,20 @@
             </w:pPr>
             <w:r>
               <w:t>0</w:t>
+            </w:r>
+          </w:p>
+        </w:tc>
+        <w:tc>
+          <w:tcPr>
+            <w:tcW w:w="2078" w:type="dxa"/>
+          </w:tcPr>
+          <w:p>
+            <w:pPr>
+              <w:spacing w:line="360" w:lineRule="auto"/>
+              <w:jc w:val="center"/>
+            </w:pPr>
+            <w:r>
+              <w:t>(10) Right</w:t>
             </w:r>
           </w:p>
         </w:tc>
@@ -469,24 +448,7 @@
       <w:tr>
         <w:tc>
           <w:tcPr>
-            <w:tcW w:w="2254" w:type="dxa"/>
-          </w:tcPr>
-          <w:p>
-            <w:pPr>
-              <w:spacing w:line="360" w:lineRule="auto"/>
-              <w:jc w:val="center"/>
-            </w:pPr>
-            <w:r>
-              <w:t>(10)</w:t>
-            </w:r>
-            <w:r>
-              <w:t xml:space="preserve"> Right</w:t>
-            </w:r>
-          </w:p>
-        </w:tc>
-        <w:tc>
-          <w:tcPr>
-            <w:tcW w:w="2254" w:type="dxa"/>
+            <w:tcW w:w="2078" w:type="dxa"/>
             <w:vAlign w:val="center"/>
           </w:tcPr>
           <w:p>
@@ -501,7 +463,7 @@
         </w:tc>
         <w:tc>
           <w:tcPr>
-            <w:tcW w:w="2254" w:type="dxa"/>
+            <w:tcW w:w="2078" w:type="dxa"/>
             <w:vAlign w:val="center"/>
           </w:tcPr>
           <w:p>
@@ -516,7 +478,7 @@
         </w:tc>
         <w:tc>
           <w:tcPr>
-            <w:tcW w:w="2254" w:type="dxa"/>
+            <w:tcW w:w="2078" w:type="dxa"/>
             <w:vAlign w:val="center"/>
           </w:tcPr>
           <w:p>
@@ -526,6 +488,20 @@
             </w:pPr>
             <w:r>
               <w:t>1</w:t>
+            </w:r>
+          </w:p>
+        </w:tc>
+        <w:tc>
+          <w:tcPr>
+            <w:tcW w:w="2078" w:type="dxa"/>
+          </w:tcPr>
+          <w:p>
+            <w:pPr>
+              <w:spacing w:line="360" w:lineRule="auto"/>
+              <w:jc w:val="center"/>
+            </w:pPr>
+            <w:r>
+              <w:t>(10) Right</w:t>
             </w:r>
           </w:p>
         </w:tc>
@@ -533,7 +509,52 @@
       <w:tr>
         <w:tc>
           <w:tcPr>
-            <w:tcW w:w="2254" w:type="dxa"/>
+            <w:tcW w:w="2078" w:type="dxa"/>
+            <w:vAlign w:val="center"/>
+          </w:tcPr>
+          <w:p>
+            <w:pPr>
+              <w:spacing w:line="360" w:lineRule="auto"/>
+              <w:jc w:val="center"/>
+            </w:pPr>
+            <w:r>
+              <w:t>1</w:t>
+            </w:r>
+          </w:p>
+        </w:tc>
+        <w:tc>
+          <w:tcPr>
+            <w:tcW w:w="2078" w:type="dxa"/>
+            <w:vAlign w:val="center"/>
+          </w:tcPr>
+          <w:p>
+            <w:pPr>
+              <w:spacing w:line="360" w:lineRule="auto"/>
+              <w:jc w:val="center"/>
+            </w:pPr>
+            <w:r>
+              <w:t>0</w:t>
+            </w:r>
+          </w:p>
+        </w:tc>
+        <w:tc>
+          <w:tcPr>
+            <w:tcW w:w="2078" w:type="dxa"/>
+            <w:vAlign w:val="center"/>
+          </w:tcPr>
+          <w:p>
+            <w:pPr>
+              <w:spacing w:line="360" w:lineRule="auto"/>
+              <w:jc w:val="center"/>
+            </w:pPr>
+            <w:r>
+              <w:t>0</w:t>
+            </w:r>
+          </w:p>
+        </w:tc>
+        <w:tc>
+          <w:tcPr>
+            <w:tcW w:w="2078" w:type="dxa"/>
           </w:tcPr>
           <w:p>
             <w:pPr>
@@ -542,51 +563,6 @@
             </w:pPr>
             <w:r>
               <w:t xml:space="preserve">(01) Left </w:t>
-            </w:r>
-          </w:p>
-        </w:tc>
-        <w:tc>
-          <w:tcPr>
-            <w:tcW w:w="2254" w:type="dxa"/>
-            <w:vAlign w:val="center"/>
-          </w:tcPr>
-          <w:p>
-            <w:pPr>
-              <w:spacing w:line="360" w:lineRule="auto"/>
-              <w:jc w:val="center"/>
-            </w:pPr>
-            <w:r>
-              <w:t>1</w:t>
-            </w:r>
-          </w:p>
-        </w:tc>
-        <w:tc>
-          <w:tcPr>
-            <w:tcW w:w="2254" w:type="dxa"/>
-            <w:vAlign w:val="center"/>
-          </w:tcPr>
-          <w:p>
-            <w:pPr>
-              <w:spacing w:line="360" w:lineRule="auto"/>
-              <w:jc w:val="center"/>
-            </w:pPr>
-            <w:r>
-              <w:t>0</w:t>
-            </w:r>
-          </w:p>
-        </w:tc>
-        <w:tc>
-          <w:tcPr>
-            <w:tcW w:w="2254" w:type="dxa"/>
-            <w:vAlign w:val="center"/>
-          </w:tcPr>
-          <w:p>
-            <w:pPr>
-              <w:spacing w:line="360" w:lineRule="auto"/>
-              <w:jc w:val="center"/>
-            </w:pPr>
-            <w:r>
-              <w:t>0</w:t>
             </w:r>
           </w:p>
         </w:tc>
@@ -594,24 +570,7 @@
       <w:tr>
         <w:tc>
           <w:tcPr>
-            <w:tcW w:w="2254" w:type="dxa"/>
-          </w:tcPr>
-          <w:p>
-            <w:pPr>
-              <w:spacing w:line="360" w:lineRule="auto"/>
-              <w:jc w:val="center"/>
-            </w:pPr>
-            <w:r>
-              <w:t>(11)</w:t>
-            </w:r>
-            <w:r>
-              <w:t xml:space="preserve"> Forward</w:t>
-            </w:r>
-          </w:p>
-        </w:tc>
-        <w:tc>
-          <w:tcPr>
-            <w:tcW w:w="2254" w:type="dxa"/>
+            <w:tcW w:w="2078" w:type="dxa"/>
             <w:vAlign w:val="center"/>
           </w:tcPr>
           <w:p>
@@ -626,7 +585,7 @@
         </w:tc>
         <w:tc>
           <w:tcPr>
-            <w:tcW w:w="2254" w:type="dxa"/>
+            <w:tcW w:w="2078" w:type="dxa"/>
             <w:vAlign w:val="center"/>
           </w:tcPr>
           <w:p>
@@ -641,7 +600,7 @@
         </w:tc>
         <w:tc>
           <w:tcPr>
-            <w:tcW w:w="2254" w:type="dxa"/>
+            <w:tcW w:w="2078" w:type="dxa"/>
             <w:vAlign w:val="center"/>
           </w:tcPr>
           <w:p>
@@ -651,6 +610,20 @@
             </w:pPr>
             <w:r>
               <w:t>1</w:t>
+            </w:r>
+          </w:p>
+        </w:tc>
+        <w:tc>
+          <w:tcPr>
+            <w:tcW w:w="2078" w:type="dxa"/>
+          </w:tcPr>
+          <w:p>
+            <w:pPr>
+              <w:spacing w:line="360" w:lineRule="auto"/>
+              <w:jc w:val="center"/>
+            </w:pPr>
+            <w:r>
+              <w:t>(11) Forward</w:t>
             </w:r>
           </w:p>
         </w:tc>
@@ -658,7 +631,52 @@
       <w:tr>
         <w:tc>
           <w:tcPr>
-            <w:tcW w:w="2254" w:type="dxa"/>
+            <w:tcW w:w="2078" w:type="dxa"/>
+            <w:vAlign w:val="center"/>
+          </w:tcPr>
+          <w:p>
+            <w:pPr>
+              <w:spacing w:line="360" w:lineRule="auto"/>
+              <w:jc w:val="center"/>
+            </w:pPr>
+            <w:r>
+              <w:t>1</w:t>
+            </w:r>
+          </w:p>
+        </w:tc>
+        <w:tc>
+          <w:tcPr>
+            <w:tcW w:w="2078" w:type="dxa"/>
+            <w:vAlign w:val="center"/>
+          </w:tcPr>
+          <w:p>
+            <w:pPr>
+              <w:spacing w:line="360" w:lineRule="auto"/>
+              <w:jc w:val="center"/>
+            </w:pPr>
+            <w:r>
+              <w:t>1</w:t>
+            </w:r>
+          </w:p>
+        </w:tc>
+        <w:tc>
+          <w:tcPr>
+            <w:tcW w:w="2078" w:type="dxa"/>
+            <w:vAlign w:val="center"/>
+          </w:tcPr>
+          <w:p>
+            <w:pPr>
+              <w:spacing w:line="360" w:lineRule="auto"/>
+              <w:jc w:val="center"/>
+            </w:pPr>
+            <w:r>
+              <w:t>0</w:t>
+            </w:r>
+          </w:p>
+        </w:tc>
+        <w:tc>
+          <w:tcPr>
+            <w:tcW w:w="2078" w:type="dxa"/>
           </w:tcPr>
           <w:p>
             <w:pPr>
@@ -667,51 +685,6 @@
             </w:pPr>
             <w:r>
               <w:t>(01) Left</w:t>
-            </w:r>
-          </w:p>
-        </w:tc>
-        <w:tc>
-          <w:tcPr>
-            <w:tcW w:w="2254" w:type="dxa"/>
-            <w:vAlign w:val="center"/>
-          </w:tcPr>
-          <w:p>
-            <w:pPr>
-              <w:spacing w:line="360" w:lineRule="auto"/>
-              <w:jc w:val="center"/>
-            </w:pPr>
-            <w:r>
-              <w:t>1</w:t>
-            </w:r>
-          </w:p>
-        </w:tc>
-        <w:tc>
-          <w:tcPr>
-            <w:tcW w:w="2254" w:type="dxa"/>
-            <w:vAlign w:val="center"/>
-          </w:tcPr>
-          <w:p>
-            <w:pPr>
-              <w:spacing w:line="360" w:lineRule="auto"/>
-              <w:jc w:val="center"/>
-            </w:pPr>
-            <w:r>
-              <w:t>1</w:t>
-            </w:r>
-          </w:p>
-        </w:tc>
-        <w:tc>
-          <w:tcPr>
-            <w:tcW w:w="2254" w:type="dxa"/>
-            <w:vAlign w:val="center"/>
-          </w:tcPr>
-          <w:p>
-            <w:pPr>
-              <w:spacing w:line="360" w:lineRule="auto"/>
-              <w:jc w:val="center"/>
-            </w:pPr>
-            <w:r>
-              <w:t>0</w:t>
             </w:r>
           </w:p>
         </w:tc>
@@ -719,24 +692,7 @@
       <w:tr>
         <w:tc>
           <w:tcPr>
-            <w:tcW w:w="2254" w:type="dxa"/>
-          </w:tcPr>
-          <w:p>
-            <w:pPr>
-              <w:spacing w:line="360" w:lineRule="auto"/>
-              <w:jc w:val="center"/>
-            </w:pPr>
-            <w:r>
-              <w:t>(11)</w:t>
-            </w:r>
-            <w:r>
-              <w:t xml:space="preserve"> Forward</w:t>
-            </w:r>
-          </w:p>
-        </w:tc>
-        <w:tc>
-          <w:tcPr>
-            <w:tcW w:w="2254" w:type="dxa"/>
+            <w:tcW w:w="2078" w:type="dxa"/>
             <w:vAlign w:val="center"/>
           </w:tcPr>
           <w:p>
@@ -751,7 +707,7 @@
         </w:tc>
         <w:tc>
           <w:tcPr>
-            <w:tcW w:w="2254" w:type="dxa"/>
+            <w:tcW w:w="2078" w:type="dxa"/>
             <w:vAlign w:val="center"/>
           </w:tcPr>
           <w:p>
@@ -766,7 +722,7 @@
         </w:tc>
         <w:tc>
           <w:tcPr>
-            <w:tcW w:w="2254" w:type="dxa"/>
+            <w:tcW w:w="2078" w:type="dxa"/>
             <w:vAlign w:val="center"/>
           </w:tcPr>
           <w:p>
@@ -776,6 +732,20 @@
             </w:pPr>
             <w:r>
               <w:t>1</w:t>
+            </w:r>
+          </w:p>
+        </w:tc>
+        <w:tc>
+          <w:tcPr>
+            <w:tcW w:w="2078" w:type="dxa"/>
+          </w:tcPr>
+          <w:p>
+            <w:pPr>
+              <w:spacing w:line="360" w:lineRule="auto"/>
+              <w:jc w:val="center"/>
+            </w:pPr>
+            <w:r>
+              <w:t>(11) Forward</w:t>
             </w:r>
           </w:p>
         </w:tc>
@@ -785,11 +755,91 @@
       <w:pPr>
         <w:spacing w:line="360" w:lineRule="auto"/>
         <w:ind w:left="240" w:firstLine="480"/>
-      </w:pPr>
-      <w:r>
-        <w:rPr>
-          <w:rFonts w:hint="eastAsia"/>
-        </w:rPr>
+        <w:jc w:val="center"/>
+      </w:pPr>
+    </w:p>
+    <w:p>
+      <w:pPr>
+        <w:spacing w:line="360" w:lineRule="auto"/>
+        <w:ind w:left="240" w:firstLine="480"/>
+        <w:jc w:val="center"/>
+      </w:pPr>
+      <w:r>
+        <w:rPr>
+          <w:noProof/>
+        </w:rPr>
+        <w:drawing>
+          <wp:inline distT="0" distB="0" distL="0" distR="0" wp14:anchorId="7D5D574A" wp14:editId="182F5499">
+            <wp:extent cx="3596640" cy="2665745"/>
+            <wp:effectExtent l="0" t="0" r="3810" b="1270"/>
+            <wp:docPr id="2" name="圖片 2"/>
+            <wp:cNvGraphicFramePr>
+              <a:graphicFrameLocks xmlns:a="http://schemas.openxmlformats.org/drawingml/2006/main" noChangeAspect="1"/>
+            </wp:cNvGraphicFramePr>
+            <a:graphic xmlns:a="http://schemas.openxmlformats.org/drawingml/2006/main">
+              <a:graphicData uri="http://schemas.openxmlformats.org/drawingml/2006/picture">
+                <pic:pic xmlns:pic="http://schemas.openxmlformats.org/drawingml/2006/picture">
+                  <pic:nvPicPr>
+                    <pic:cNvPr id="0" name="Picture 1"/>
+                    <pic:cNvPicPr>
+                      <a:picLocks noChangeAspect="1" noChangeArrowheads="1"/>
+                    </pic:cNvPicPr>
+                  </pic:nvPicPr>
+                  <pic:blipFill>
+                    <a:blip r:embed="rId6">
+                      <a:extLst>
+                        <a:ext uri="{28A0092B-C50C-407E-A947-70E740481C1C}">
+                          <a14:useLocalDpi xmlns:a14="http://schemas.microsoft.com/office/drawing/2010/main" val="0"/>
+                        </a:ext>
+                      </a:extLst>
+                    </a:blip>
+                    <a:srcRect/>
+                    <a:stretch>
+                      <a:fillRect/>
+                    </a:stretch>
+                  </pic:blipFill>
+                  <pic:spPr bwMode="auto">
+                    <a:xfrm>
+                      <a:off x="0" y="0"/>
+                      <a:ext cx="3599436" cy="2667817"/>
+                    </a:xfrm>
+                    <a:prstGeom prst="rect">
+                      <a:avLst/>
+                    </a:prstGeom>
+                    <a:noFill/>
+                    <a:ln>
+                      <a:noFill/>
+                    </a:ln>
+                  </pic:spPr>
+                </pic:pic>
+              </a:graphicData>
+            </a:graphic>
+          </wp:inline>
+        </w:drawing>
+      </w:r>
+    </w:p>
+    <w:p>
+      <w:pPr>
+        <w:spacing w:line="360" w:lineRule="auto"/>
+        <w:ind w:left="240" w:firstLine="480"/>
+      </w:pPr>
+    </w:p>
+    <w:p>
+      <w:pPr>
+        <w:spacing w:line="360" w:lineRule="auto"/>
+        <w:ind w:left="240" w:firstLine="480"/>
+      </w:pPr>
+    </w:p>
+    <w:p>
+      <w:pPr>
+        <w:spacing w:line="360" w:lineRule="auto"/>
+        <w:ind w:left="240" w:firstLine="480"/>
+      </w:pPr>
+      <w:r>
+        <w:rPr>
+          <w:rFonts w:hint="eastAsia"/>
+        </w:rPr>
+        <w:lastRenderedPageBreak/>
         <w:t>以下為方向狀態與</w:t>
       </w:r>
       <w:r>
@@ -806,21 +856,33 @@
           <w:rFonts w:hint="eastAsia"/>
         </w:rPr>
         <w:t>輸出的對照表</w:t>
+      </w:r>
+      <w:r>
+        <w:rPr>
+          <w:rFonts w:hint="eastAsia"/>
+        </w:rPr>
+        <w:t>以及邏輯圖</w:t>
+      </w:r>
+      <w:r>
+        <w:rPr>
+          <w:rFonts w:hint="eastAsia"/>
+        </w:rPr>
+        <w:t>。</w:t>
       </w:r>
     </w:p>
     <w:tbl>
       <w:tblPr>
-        <w:tblStyle w:val="TableGrid"/>
-        <w:tblW w:w="9057" w:type="dxa"/>
-        <w:tblInd w:w="-5" w:type="dxa"/>
+        <w:tblStyle w:val="a4"/>
+        <w:tblW w:w="8206" w:type="dxa"/>
+        <w:tblInd w:w="846" w:type="dxa"/>
         <w:tblLook w:val="04A0" w:firstRow="1" w:lastRow="0" w:firstColumn="1" w:lastColumn="0" w:noHBand="0" w:noVBand="1"/>
       </w:tblPr>
       <w:tblGrid>
-        <w:gridCol w:w="1832"/>
-        <w:gridCol w:w="1803"/>
-        <w:gridCol w:w="1803"/>
-        <w:gridCol w:w="1809"/>
-        <w:gridCol w:w="1810"/>
+        <w:gridCol w:w="1641"/>
+        <w:gridCol w:w="1641"/>
+        <w:gridCol w:w="1641"/>
+        <w:gridCol w:w="1641"/>
+        <w:gridCol w:w="1642"/>
       </w:tblGrid>
       <w:tr>
         <w:trPr>
@@ -828,7 +890,7 @@
         </w:trPr>
         <w:tc>
           <w:tcPr>
-            <w:tcW w:w="1832" w:type="dxa"/>
+            <w:tcW w:w="1641" w:type="dxa"/>
             <w:shd w:val="clear" w:color="auto" w:fill="BFBFBF" w:themeFill="background1" w:themeFillShade="BF"/>
             <w:vAlign w:val="center"/>
           </w:tcPr>
@@ -836,9 +898,6 @@
             <w:pPr>
               <w:spacing w:line="360" w:lineRule="auto"/>
               <w:jc w:val="center"/>
-              <w:rPr>
-                <w:rFonts w:hint="eastAsia"/>
-              </w:rPr>
             </w:pPr>
             <w:r>
               <w:rPr>
@@ -853,7 +912,7 @@
         </w:tc>
         <w:tc>
           <w:tcPr>
-            <w:tcW w:w="1803" w:type="dxa"/>
+            <w:tcW w:w="1641" w:type="dxa"/>
             <w:shd w:val="clear" w:color="auto" w:fill="BFBFBF" w:themeFill="background1" w:themeFillShade="BF"/>
             <w:vAlign w:val="center"/>
           </w:tcPr>
@@ -861,37 +920,30 @@
             <w:pPr>
               <w:spacing w:line="360" w:lineRule="auto"/>
               <w:jc w:val="center"/>
+            </w:pPr>
+            <w:r>
+              <w:t xml:space="preserve">Left </w:t>
+            </w:r>
+            <w:r>
               <w:rPr>
                 <w:rFonts w:hint="eastAsia"/>
               </w:rPr>
-            </w:pPr>
-            <w:r>
-              <w:t>Left 1</w:t>
-            </w:r>
-          </w:p>
-        </w:tc>
-        <w:tc>
-          <w:tcPr>
-            <w:tcW w:w="1803" w:type="dxa"/>
-            <w:shd w:val="clear" w:color="auto" w:fill="BFBFBF" w:themeFill="background1" w:themeFillShade="BF"/>
-            <w:vAlign w:val="center"/>
-          </w:tcPr>
-          <w:p>
-            <w:pPr>
-              <w:spacing w:line="360" w:lineRule="auto"/>
-              <w:jc w:val="center"/>
+              <w:t>[</w:t>
+            </w:r>
+            <w:r>
+              <w:t>1</w:t>
+            </w:r>
+            <w:r>
               <w:rPr>
                 <w:rFonts w:hint="eastAsia"/>
               </w:rPr>
-            </w:pPr>
-            <w:r>
-              <w:t>Left 2</w:t>
-            </w:r>
-          </w:p>
-        </w:tc>
-        <w:tc>
-          <w:tcPr>
-            <w:tcW w:w="1809" w:type="dxa"/>
+              <w:t>]</w:t>
+            </w:r>
+          </w:p>
+        </w:tc>
+        <w:tc>
+          <w:tcPr>
+            <w:tcW w:w="1641" w:type="dxa"/>
             <w:shd w:val="clear" w:color="auto" w:fill="BFBFBF" w:themeFill="background1" w:themeFillShade="BF"/>
             <w:vAlign w:val="center"/>
           </w:tcPr>
@@ -899,31 +951,62 @@
             <w:pPr>
               <w:spacing w:line="360" w:lineRule="auto"/>
               <w:jc w:val="center"/>
+            </w:pPr>
+            <w:r>
+              <w:t xml:space="preserve">Left </w:t>
+            </w:r>
+            <w:r>
               <w:rPr>
                 <w:rFonts w:hint="eastAsia"/>
               </w:rPr>
-            </w:pPr>
-            <w:r>
-              <w:t>Right 1</w:t>
-            </w:r>
-          </w:p>
-        </w:tc>
-        <w:tc>
-          <w:tcPr>
-            <w:tcW w:w="1810" w:type="dxa"/>
-            <w:shd w:val="clear" w:color="auto" w:fill="BFBFBF" w:themeFill="background1" w:themeFillShade="BF"/>
-            <w:vAlign w:val="center"/>
-          </w:tcPr>
-          <w:p>
-            <w:pPr>
-              <w:spacing w:line="360" w:lineRule="auto"/>
-              <w:jc w:val="center"/>
+              <w:t>[</w:t>
+            </w:r>
+            <w:r>
+              <w:t>0</w:t>
+            </w:r>
+            <w:r>
               <w:rPr>
                 <w:rFonts w:hint="eastAsia"/>
               </w:rPr>
-            </w:pPr>
-            <w:r>
-              <w:t>Right 2</w:t>
+              <w:t>]</w:t>
+            </w:r>
+          </w:p>
+        </w:tc>
+        <w:tc>
+          <w:tcPr>
+            <w:tcW w:w="1641" w:type="dxa"/>
+            <w:shd w:val="clear" w:color="auto" w:fill="BFBFBF" w:themeFill="background1" w:themeFillShade="BF"/>
+            <w:vAlign w:val="center"/>
+          </w:tcPr>
+          <w:p>
+            <w:pPr>
+              <w:spacing w:line="360" w:lineRule="auto"/>
+              <w:jc w:val="center"/>
+            </w:pPr>
+            <w:r>
+              <w:t xml:space="preserve">Right </w:t>
+            </w:r>
+            <w:r>
+              <w:t>[1]</w:t>
+            </w:r>
+          </w:p>
+        </w:tc>
+        <w:tc>
+          <w:tcPr>
+            <w:tcW w:w="1642" w:type="dxa"/>
+            <w:shd w:val="clear" w:color="auto" w:fill="BFBFBF" w:themeFill="background1" w:themeFillShade="BF"/>
+            <w:vAlign w:val="center"/>
+          </w:tcPr>
+          <w:p>
+            <w:pPr>
+              <w:spacing w:line="360" w:lineRule="auto"/>
+              <w:jc w:val="center"/>
+            </w:pPr>
+            <w:r>
+              <w:t xml:space="preserve">Right </w:t>
+            </w:r>
+            <w:r>
+              <w:t>[0]</w:t>
             </w:r>
           </w:p>
         </w:tc>
@@ -934,16 +1017,13 @@
         </w:trPr>
         <w:tc>
           <w:tcPr>
-            <w:tcW w:w="1832" w:type="dxa"/>
-            <w:vAlign w:val="center"/>
-          </w:tcPr>
-          <w:p>
-            <w:pPr>
-              <w:spacing w:line="360" w:lineRule="auto"/>
-              <w:jc w:val="center"/>
-              <w:rPr>
-                <w:rFonts w:hint="eastAsia"/>
-              </w:rPr>
+            <w:tcW w:w="1641" w:type="dxa"/>
+            <w:vAlign w:val="center"/>
+          </w:tcPr>
+          <w:p>
+            <w:pPr>
+              <w:spacing w:line="360" w:lineRule="auto"/>
+              <w:jc w:val="center"/>
             </w:pPr>
             <w:r>
               <w:t xml:space="preserve">(00) </w:t>
@@ -955,16 +1035,13 @@
         </w:tc>
         <w:tc>
           <w:tcPr>
-            <w:tcW w:w="1803" w:type="dxa"/>
-            <w:vAlign w:val="center"/>
-          </w:tcPr>
-          <w:p>
-            <w:pPr>
-              <w:spacing w:line="360" w:lineRule="auto"/>
-              <w:jc w:val="center"/>
-              <w:rPr>
-                <w:rFonts w:hint="eastAsia"/>
-              </w:rPr>
+            <w:tcW w:w="1641" w:type="dxa"/>
+            <w:vAlign w:val="center"/>
+          </w:tcPr>
+          <w:p>
+            <w:pPr>
+              <w:spacing w:line="360" w:lineRule="auto"/>
+              <w:jc w:val="center"/>
             </w:pPr>
             <w:r>
               <w:t>0</w:t>
@@ -973,44 +1050,28 @@
         </w:tc>
         <w:tc>
           <w:tcPr>
-            <w:tcW w:w="1803" w:type="dxa"/>
-            <w:vAlign w:val="center"/>
-          </w:tcPr>
-          <w:p>
-            <w:pPr>
-              <w:spacing w:line="360" w:lineRule="auto"/>
-              <w:jc w:val="center"/>
-              <w:rPr>
-                <w:rFonts w:hint="eastAsia"/>
-              </w:rPr>
-            </w:pPr>
-            <w:proofErr w:type="spellStart"/>
-            <w:proofErr w:type="gramStart"/>
-            <w:r>
-              <w:t>Pwm</w:t>
-            </w:r>
-            <w:proofErr w:type="spellEnd"/>
-            <w:r>
-              <w:t>[</w:t>
-            </w:r>
-            <w:proofErr w:type="gramEnd"/>
-            <w:r>
-              <w:t>1]</w:t>
-            </w:r>
-          </w:p>
-        </w:tc>
-        <w:tc>
-          <w:tcPr>
-            <w:tcW w:w="1809" w:type="dxa"/>
-            <w:vAlign w:val="center"/>
-          </w:tcPr>
-          <w:p>
-            <w:pPr>
-              <w:spacing w:line="360" w:lineRule="auto"/>
-              <w:jc w:val="center"/>
-              <w:rPr>
-                <w:rFonts w:hint="eastAsia"/>
-              </w:rPr>
+            <w:tcW w:w="1641" w:type="dxa"/>
+            <w:vAlign w:val="center"/>
+          </w:tcPr>
+          <w:p>
+            <w:pPr>
+              <w:spacing w:line="360" w:lineRule="auto"/>
+              <w:jc w:val="center"/>
+            </w:pPr>
+            <w:r>
+              <w:t>Pwm[1]</w:t>
+            </w:r>
+          </w:p>
+        </w:tc>
+        <w:tc>
+          <w:tcPr>
+            <w:tcW w:w="1641" w:type="dxa"/>
+            <w:vAlign w:val="center"/>
+          </w:tcPr>
+          <w:p>
+            <w:pPr>
+              <w:spacing w:line="360" w:lineRule="auto"/>
+              <w:jc w:val="center"/>
             </w:pPr>
             <w:r>
               <w:t>0</w:t>
@@ -1019,29 +1080,16 @@
         </w:tc>
         <w:tc>
           <w:tcPr>
-            <w:tcW w:w="1810" w:type="dxa"/>
-            <w:vAlign w:val="center"/>
-          </w:tcPr>
-          <w:p>
-            <w:pPr>
-              <w:spacing w:line="360" w:lineRule="auto"/>
-              <w:jc w:val="center"/>
-              <w:rPr>
-                <w:rFonts w:hint="eastAsia"/>
-              </w:rPr>
-            </w:pPr>
-            <w:proofErr w:type="spellStart"/>
-            <w:proofErr w:type="gramStart"/>
-            <w:r>
-              <w:t>Pwm</w:t>
-            </w:r>
-            <w:proofErr w:type="spellEnd"/>
-            <w:r>
-              <w:t>[</w:t>
-            </w:r>
-            <w:proofErr w:type="gramEnd"/>
-            <w:r>
-              <w:t>0]</w:t>
+            <w:tcW w:w="1642" w:type="dxa"/>
+            <w:vAlign w:val="center"/>
+          </w:tcPr>
+          <w:p>
+            <w:pPr>
+              <w:spacing w:line="360" w:lineRule="auto"/>
+              <w:jc w:val="center"/>
+            </w:pPr>
+            <w:r>
+              <w:t>Pwm[0]</w:t>
             </w:r>
           </w:p>
         </w:tc>
@@ -1052,16 +1100,13 @@
         </w:trPr>
         <w:tc>
           <w:tcPr>
-            <w:tcW w:w="1832" w:type="dxa"/>
-            <w:vAlign w:val="center"/>
-          </w:tcPr>
-          <w:p>
-            <w:pPr>
-              <w:spacing w:line="360" w:lineRule="auto"/>
-              <w:jc w:val="center"/>
-              <w:rPr>
-                <w:rFonts w:hint="eastAsia"/>
-              </w:rPr>
+            <w:tcW w:w="1641" w:type="dxa"/>
+            <w:vAlign w:val="center"/>
+          </w:tcPr>
+          <w:p>
+            <w:pPr>
+              <w:spacing w:line="360" w:lineRule="auto"/>
+              <w:jc w:val="center"/>
             </w:pPr>
             <w:r>
               <w:t xml:space="preserve">(10) </w:t>
@@ -1073,44 +1118,28 @@
         </w:tc>
         <w:tc>
           <w:tcPr>
-            <w:tcW w:w="1803" w:type="dxa"/>
-            <w:vAlign w:val="center"/>
-          </w:tcPr>
-          <w:p>
-            <w:pPr>
-              <w:spacing w:line="360" w:lineRule="auto"/>
-              <w:jc w:val="center"/>
-              <w:rPr>
-                <w:rFonts w:hint="eastAsia"/>
-              </w:rPr>
-            </w:pPr>
-            <w:proofErr w:type="spellStart"/>
-            <w:proofErr w:type="gramStart"/>
-            <w:r>
-              <w:t>Pwm</w:t>
-            </w:r>
-            <w:proofErr w:type="spellEnd"/>
-            <w:r>
-              <w:t>[</w:t>
-            </w:r>
-            <w:proofErr w:type="gramEnd"/>
-            <w:r>
-              <w:t>1]</w:t>
-            </w:r>
-          </w:p>
-        </w:tc>
-        <w:tc>
-          <w:tcPr>
-            <w:tcW w:w="1803" w:type="dxa"/>
-            <w:vAlign w:val="center"/>
-          </w:tcPr>
-          <w:p>
-            <w:pPr>
-              <w:spacing w:line="360" w:lineRule="auto"/>
-              <w:jc w:val="center"/>
-              <w:rPr>
-                <w:rFonts w:hint="eastAsia"/>
-              </w:rPr>
+            <w:tcW w:w="1641" w:type="dxa"/>
+            <w:vAlign w:val="center"/>
+          </w:tcPr>
+          <w:p>
+            <w:pPr>
+              <w:spacing w:line="360" w:lineRule="auto"/>
+              <w:jc w:val="center"/>
+            </w:pPr>
+            <w:r>
+              <w:t>Pwm[1]</w:t>
+            </w:r>
+          </w:p>
+        </w:tc>
+        <w:tc>
+          <w:tcPr>
+            <w:tcW w:w="1641" w:type="dxa"/>
+            <w:vAlign w:val="center"/>
+          </w:tcPr>
+          <w:p>
+            <w:pPr>
+              <w:spacing w:line="360" w:lineRule="auto"/>
+              <w:jc w:val="center"/>
             </w:pPr>
             <w:r>
               <w:t>0</w:t>
@@ -1119,16 +1148,13 @@
         </w:tc>
         <w:tc>
           <w:tcPr>
-            <w:tcW w:w="1809" w:type="dxa"/>
-            <w:vAlign w:val="center"/>
-          </w:tcPr>
-          <w:p>
-            <w:pPr>
-              <w:spacing w:line="360" w:lineRule="auto"/>
-              <w:jc w:val="center"/>
-              <w:rPr>
-                <w:rFonts w:hint="eastAsia"/>
-              </w:rPr>
+            <w:tcW w:w="1641" w:type="dxa"/>
+            <w:vAlign w:val="center"/>
+          </w:tcPr>
+          <w:p>
+            <w:pPr>
+              <w:spacing w:line="360" w:lineRule="auto"/>
+              <w:jc w:val="center"/>
             </w:pPr>
             <w:r>
               <w:t>0</w:t>
@@ -1137,29 +1163,16 @@
         </w:tc>
         <w:tc>
           <w:tcPr>
-            <w:tcW w:w="1810" w:type="dxa"/>
-            <w:vAlign w:val="center"/>
-          </w:tcPr>
-          <w:p>
-            <w:pPr>
-              <w:spacing w:line="360" w:lineRule="auto"/>
-              <w:jc w:val="center"/>
-              <w:rPr>
-                <w:rFonts w:hint="eastAsia"/>
-              </w:rPr>
-            </w:pPr>
-            <w:proofErr w:type="spellStart"/>
-            <w:proofErr w:type="gramStart"/>
-            <w:r>
-              <w:t>Pwm</w:t>
-            </w:r>
-            <w:proofErr w:type="spellEnd"/>
-            <w:r>
-              <w:t>[</w:t>
-            </w:r>
-            <w:proofErr w:type="gramEnd"/>
-            <w:r>
-              <w:t>0]</w:t>
+            <w:tcW w:w="1642" w:type="dxa"/>
+            <w:vAlign w:val="center"/>
+          </w:tcPr>
+          <w:p>
+            <w:pPr>
+              <w:spacing w:line="360" w:lineRule="auto"/>
+              <w:jc w:val="center"/>
+            </w:pPr>
+            <w:r>
+              <w:t>Pwm[0]</w:t>
             </w:r>
           </w:p>
         </w:tc>
@@ -1170,16 +1183,13 @@
         </w:trPr>
         <w:tc>
           <w:tcPr>
-            <w:tcW w:w="1832" w:type="dxa"/>
-            <w:vAlign w:val="center"/>
-          </w:tcPr>
-          <w:p>
-            <w:pPr>
-              <w:spacing w:line="360" w:lineRule="auto"/>
-              <w:jc w:val="center"/>
-              <w:rPr>
-                <w:rFonts w:hint="eastAsia"/>
-              </w:rPr>
+            <w:tcW w:w="1641" w:type="dxa"/>
+            <w:vAlign w:val="center"/>
+          </w:tcPr>
+          <w:p>
+            <w:pPr>
+              <w:spacing w:line="360" w:lineRule="auto"/>
+              <w:jc w:val="center"/>
             </w:pPr>
             <w:r>
               <w:t xml:space="preserve">(01) </w:t>
@@ -1191,16 +1201,13 @@
         </w:tc>
         <w:tc>
           <w:tcPr>
-            <w:tcW w:w="1803" w:type="dxa"/>
-            <w:vAlign w:val="center"/>
-          </w:tcPr>
-          <w:p>
-            <w:pPr>
-              <w:spacing w:line="360" w:lineRule="auto"/>
-              <w:jc w:val="center"/>
-              <w:rPr>
-                <w:rFonts w:hint="eastAsia"/>
-              </w:rPr>
+            <w:tcW w:w="1641" w:type="dxa"/>
+            <w:vAlign w:val="center"/>
+          </w:tcPr>
+          <w:p>
+            <w:pPr>
+              <w:spacing w:line="360" w:lineRule="auto"/>
+              <w:jc w:val="center"/>
             </w:pPr>
             <w:r>
               <w:t>0</w:t>
@@ -1209,72 +1216,43 @@
         </w:tc>
         <w:tc>
           <w:tcPr>
-            <w:tcW w:w="1803" w:type="dxa"/>
-            <w:vAlign w:val="center"/>
-          </w:tcPr>
-          <w:p>
-            <w:pPr>
-              <w:spacing w:line="360" w:lineRule="auto"/>
-              <w:jc w:val="center"/>
-              <w:rPr>
-                <w:rFonts w:hint="eastAsia"/>
-              </w:rPr>
-            </w:pPr>
-            <w:proofErr w:type="spellStart"/>
-            <w:proofErr w:type="gramStart"/>
-            <w:r>
-              <w:t>Pwm</w:t>
-            </w:r>
-            <w:proofErr w:type="spellEnd"/>
-            <w:r>
-              <w:t>[</w:t>
-            </w:r>
-            <w:proofErr w:type="gramEnd"/>
-            <w:r>
-              <w:t>1]</w:t>
-            </w:r>
-          </w:p>
-        </w:tc>
-        <w:tc>
-          <w:tcPr>
-            <w:tcW w:w="1809" w:type="dxa"/>
-            <w:vAlign w:val="center"/>
-          </w:tcPr>
-          <w:p>
-            <w:pPr>
-              <w:spacing w:line="360" w:lineRule="auto"/>
-              <w:jc w:val="center"/>
-              <w:rPr>
-                <w:rFonts w:hint="eastAsia"/>
-              </w:rPr>
-            </w:pPr>
-            <w:proofErr w:type="spellStart"/>
-            <w:proofErr w:type="gramStart"/>
-            <w:r>
-              <w:t>Pwm</w:t>
-            </w:r>
-            <w:proofErr w:type="spellEnd"/>
-            <w:r>
-              <w:t>[</w:t>
-            </w:r>
-            <w:proofErr w:type="gramEnd"/>
-            <w:r>
-              <w:t>0]</w:t>
-            </w:r>
-          </w:p>
-        </w:tc>
-        <w:tc>
-          <w:tcPr>
-            <w:tcW w:w="1810" w:type="dxa"/>
-            <w:vAlign w:val="center"/>
-          </w:tcPr>
-          <w:p>
-            <w:pPr>
-              <w:spacing w:line="360" w:lineRule="auto"/>
-              <w:jc w:val="center"/>
-              <w:rPr>
-                <w:rFonts w:hint="eastAsia"/>
-              </w:rPr>
+            <w:tcW w:w="1641" w:type="dxa"/>
+            <w:vAlign w:val="center"/>
+          </w:tcPr>
+          <w:p>
+            <w:pPr>
+              <w:spacing w:line="360" w:lineRule="auto"/>
+              <w:jc w:val="center"/>
+            </w:pPr>
+            <w:r>
+              <w:t>Pwm[1]</w:t>
+            </w:r>
+          </w:p>
+        </w:tc>
+        <w:tc>
+          <w:tcPr>
+            <w:tcW w:w="1641" w:type="dxa"/>
+            <w:vAlign w:val="center"/>
+          </w:tcPr>
+          <w:p>
+            <w:pPr>
+              <w:spacing w:line="360" w:lineRule="auto"/>
+              <w:jc w:val="center"/>
+            </w:pPr>
+            <w:r>
+              <w:t>Pwm[0]</w:t>
+            </w:r>
+          </w:p>
+        </w:tc>
+        <w:tc>
+          <w:tcPr>
+            <w:tcW w:w="1642" w:type="dxa"/>
+            <w:vAlign w:val="center"/>
+          </w:tcPr>
+          <w:p>
+            <w:pPr>
+              <w:spacing w:line="360" w:lineRule="auto"/>
+              <w:jc w:val="center"/>
             </w:pPr>
             <w:r>
               <w:t>0</w:t>
@@ -1288,7 +1266,7 @@
         </w:trPr>
         <w:tc>
           <w:tcPr>
-            <w:tcW w:w="1832" w:type="dxa"/>
+            <w:tcW w:w="1641" w:type="dxa"/>
             <w:vAlign w:val="center"/>
           </w:tcPr>
           <w:p>
@@ -1303,44 +1281,28 @@
         </w:tc>
         <w:tc>
           <w:tcPr>
-            <w:tcW w:w="1803" w:type="dxa"/>
-            <w:vAlign w:val="center"/>
-          </w:tcPr>
-          <w:p>
-            <w:pPr>
-              <w:spacing w:line="360" w:lineRule="auto"/>
-              <w:jc w:val="center"/>
-              <w:rPr>
-                <w:rFonts w:hint="eastAsia"/>
-              </w:rPr>
-            </w:pPr>
-            <w:proofErr w:type="spellStart"/>
-            <w:proofErr w:type="gramStart"/>
-            <w:r>
-              <w:t>Pwm</w:t>
-            </w:r>
-            <w:proofErr w:type="spellEnd"/>
-            <w:r>
-              <w:t>[</w:t>
-            </w:r>
-            <w:proofErr w:type="gramEnd"/>
-            <w:r>
-              <w:t>1]</w:t>
-            </w:r>
-          </w:p>
-        </w:tc>
-        <w:tc>
-          <w:tcPr>
-            <w:tcW w:w="1803" w:type="dxa"/>
-            <w:vAlign w:val="center"/>
-          </w:tcPr>
-          <w:p>
-            <w:pPr>
-              <w:spacing w:line="360" w:lineRule="auto"/>
-              <w:jc w:val="center"/>
-              <w:rPr>
-                <w:rFonts w:hint="eastAsia"/>
-              </w:rPr>
+            <w:tcW w:w="1641" w:type="dxa"/>
+            <w:vAlign w:val="center"/>
+          </w:tcPr>
+          <w:p>
+            <w:pPr>
+              <w:spacing w:line="360" w:lineRule="auto"/>
+              <w:jc w:val="center"/>
+            </w:pPr>
+            <w:r>
+              <w:t>Pwm[1]</w:t>
+            </w:r>
+          </w:p>
+        </w:tc>
+        <w:tc>
+          <w:tcPr>
+            <w:tcW w:w="1641" w:type="dxa"/>
+            <w:vAlign w:val="center"/>
+          </w:tcPr>
+          <w:p>
+            <w:pPr>
+              <w:spacing w:line="360" w:lineRule="auto"/>
+              <w:jc w:val="center"/>
             </w:pPr>
             <w:r>
               <w:t>0</w:t>
@@ -1349,44 +1311,28 @@
         </w:tc>
         <w:tc>
           <w:tcPr>
-            <w:tcW w:w="1809" w:type="dxa"/>
-            <w:vAlign w:val="center"/>
-          </w:tcPr>
-          <w:p>
-            <w:pPr>
-              <w:spacing w:line="360" w:lineRule="auto"/>
-              <w:jc w:val="center"/>
-              <w:rPr>
-                <w:rFonts w:hint="eastAsia"/>
-              </w:rPr>
-            </w:pPr>
-            <w:proofErr w:type="spellStart"/>
-            <w:proofErr w:type="gramStart"/>
-            <w:r>
-              <w:t>Pwm</w:t>
-            </w:r>
-            <w:proofErr w:type="spellEnd"/>
-            <w:r>
-              <w:t>[</w:t>
-            </w:r>
-            <w:proofErr w:type="gramEnd"/>
-            <w:r>
-              <w:t>0]</w:t>
-            </w:r>
-          </w:p>
-        </w:tc>
-        <w:tc>
-          <w:tcPr>
-            <w:tcW w:w="1810" w:type="dxa"/>
-            <w:vAlign w:val="center"/>
-          </w:tcPr>
-          <w:p>
-            <w:pPr>
-              <w:spacing w:line="360" w:lineRule="auto"/>
-              <w:jc w:val="center"/>
-              <w:rPr>
-                <w:rFonts w:hint="eastAsia"/>
-              </w:rPr>
+            <w:tcW w:w="1641" w:type="dxa"/>
+            <w:vAlign w:val="center"/>
+          </w:tcPr>
+          <w:p>
+            <w:pPr>
+              <w:spacing w:line="360" w:lineRule="auto"/>
+              <w:jc w:val="center"/>
+            </w:pPr>
+            <w:r>
+              <w:t>Pwm[0]</w:t>
+            </w:r>
+          </w:p>
+        </w:tc>
+        <w:tc>
+          <w:tcPr>
+            <w:tcW w:w="1642" w:type="dxa"/>
+            <w:vAlign w:val="center"/>
+          </w:tcPr>
+          <w:p>
+            <w:pPr>
+              <w:spacing w:line="360" w:lineRule="auto"/>
+              <w:jc w:val="center"/>
             </w:pPr>
             <w:r>
               <w:t>0</w:t>
@@ -1400,76 +1346,134 @@
         <w:spacing w:line="360" w:lineRule="auto"/>
         <w:ind w:left="240" w:firstLine="480"/>
       </w:pPr>
-      <w:r>
-        <w:rPr>
-          <w:rFonts w:hint="eastAsia"/>
-        </w:rPr>
-        <w:t>由上述表格定義</w:t>
-      </w:r>
-      <w:r>
-        <w:rPr>
-          <w:rFonts w:hint="eastAsia"/>
-        </w:rPr>
-        <w:t>規格，</w:t>
-      </w:r>
-      <w:proofErr w:type="gramStart"/>
-      <w:r>
-        <w:rPr>
-          <w:rFonts w:hint="eastAsia"/>
-        </w:rPr>
-        <w:t>並實作對</w:t>
-      </w:r>
-      <w:proofErr w:type="gramEnd"/>
-      <w:r>
-        <w:rPr>
-          <w:rFonts w:hint="eastAsia"/>
-        </w:rPr>
-        <w:t>應的數位邏輯</w:t>
-      </w:r>
-      <w:r>
-        <w:rPr>
-          <w:rFonts w:hint="eastAsia"/>
-        </w:rPr>
-        <w:t>，自走車</w:t>
-      </w:r>
-      <w:r>
-        <w:rPr>
-          <w:rFonts w:hint="eastAsia"/>
-        </w:rPr>
-        <w:t>即可順利</w:t>
-      </w:r>
-      <w:r>
-        <w:rPr>
-          <w:rFonts w:hint="eastAsia"/>
-        </w:rPr>
-        <w:t>於環境中完成繞行任務。</w:t>
-      </w:r>
     </w:p>
     <w:p>
       <w:pPr>
-        <w:widowControl/>
-        <w:rPr>
-          <w:rFonts w:hint="eastAsia"/>
-        </w:rPr>
-      </w:pPr>
-      <w:r>
-        <w:br w:type="page"/>
+        <w:spacing w:line="360" w:lineRule="auto"/>
+        <w:ind w:left="240" w:firstLine="480"/>
+        <w:jc w:val="center"/>
+        <w:rPr>
+          <w:rFonts w:hint="eastAsia"/>
+        </w:rPr>
+      </w:pPr>
+      <w:r>
+        <w:rPr>
+          <w:noProof/>
+        </w:rPr>
+        <w:drawing>
+          <wp:inline distT="0" distB="0" distL="0" distR="0" wp14:anchorId="7F306092" wp14:editId="1A43D756">
+            <wp:extent cx="4091940" cy="2663393"/>
+            <wp:effectExtent l="0" t="0" r="3810" b="3810"/>
+            <wp:docPr id="3" name="圖片 3"/>
+            <wp:cNvGraphicFramePr>
+              <a:graphicFrameLocks xmlns:a="http://schemas.openxmlformats.org/drawingml/2006/main" noChangeAspect="1"/>
+            </wp:cNvGraphicFramePr>
+            <a:graphic xmlns:a="http://schemas.openxmlformats.org/drawingml/2006/main">
+              <a:graphicData uri="http://schemas.openxmlformats.org/drawingml/2006/picture">
+                <pic:pic xmlns:pic="http://schemas.openxmlformats.org/drawingml/2006/picture">
+                  <pic:nvPicPr>
+                    <pic:cNvPr id="0" name="Picture 2"/>
+                    <pic:cNvPicPr>
+                      <a:picLocks noChangeAspect="1" noChangeArrowheads="1"/>
+                    </pic:cNvPicPr>
+                  </pic:nvPicPr>
+                  <pic:blipFill>
+                    <a:blip r:embed="rId7">
+                      <a:extLst>
+                        <a:ext uri="{28A0092B-C50C-407E-A947-70E740481C1C}">
+                          <a14:useLocalDpi xmlns:a14="http://schemas.microsoft.com/office/drawing/2010/main" val="0"/>
+                        </a:ext>
+                      </a:extLst>
+                    </a:blip>
+                    <a:srcRect/>
+                    <a:stretch>
+                      <a:fillRect/>
+                    </a:stretch>
+                  </pic:blipFill>
+                  <pic:spPr bwMode="auto">
+                    <a:xfrm>
+                      <a:off x="0" y="0"/>
+                      <a:ext cx="4106269" cy="2672720"/>
+                    </a:xfrm>
+                    <a:prstGeom prst="rect">
+                      <a:avLst/>
+                    </a:prstGeom>
+                    <a:noFill/>
+                    <a:ln>
+                      <a:noFill/>
+                    </a:ln>
+                  </pic:spPr>
+                </pic:pic>
+              </a:graphicData>
+            </a:graphic>
+          </wp:inline>
+        </w:drawing>
       </w:r>
     </w:p>
     <w:p>
       <w:pPr>
-        <w:pStyle w:val="Heading2"/>
+        <w:spacing w:line="360" w:lineRule="auto"/>
+        <w:ind w:left="240" w:firstLine="480"/>
+      </w:pPr>
+    </w:p>
+    <w:p>
+      <w:pPr>
+        <w:spacing w:line="360" w:lineRule="auto"/>
+        <w:ind w:left="240" w:firstLine="480"/>
+      </w:pPr>
+      <w:r>
+        <w:rPr>
+          <w:rFonts w:hint="eastAsia"/>
+        </w:rPr>
+        <w:t>由上述表格定義</w:t>
+      </w:r>
+      <w:r>
+        <w:rPr>
+          <w:rFonts w:hint="eastAsia"/>
+        </w:rPr>
+        <w:t>規格，並實作對應的數位邏輯</w:t>
+      </w:r>
+      <w:r>
+        <w:rPr>
+          <w:rFonts w:hint="eastAsia"/>
+        </w:rPr>
+        <w:t>，自走車</w:t>
+      </w:r>
+      <w:r>
+        <w:rPr>
+          <w:rFonts w:hint="eastAsia"/>
+        </w:rPr>
+        <w:t>即可順利</w:t>
+      </w:r>
+      <w:r>
+        <w:rPr>
+          <w:rFonts w:hint="eastAsia"/>
+        </w:rPr>
+        <w:t>於環境中完成繞行任務。</w:t>
+      </w:r>
+    </w:p>
+    <w:p>
+      <w:pPr>
+        <w:widowControl/>
+      </w:pPr>
+      <w:r>
+        <w:br w:type="page"/>
+      </w:r>
+    </w:p>
+    <w:p>
+      <w:pPr>
+        <w:pStyle w:val="2"/>
         <w:numPr>
           <w:ilvl w:val="0"/>
           <w:numId w:val="8"/>
         </w:numPr>
         <w:rPr>
-          <w:rFonts w:ascii="Calibri Light" w:eastAsia="PMingLiU" w:hAnsi="Calibri Light"/>
-        </w:rPr>
-      </w:pPr>
-      <w:r>
-        <w:rPr>
-          <w:rFonts w:ascii="Calibri Light" w:eastAsia="PMingLiU" w:hAnsi="Calibri Light"/>
+          <w:rFonts w:ascii="Calibri Light" w:eastAsia="新細明體" w:hAnsi="Calibri Light"/>
+        </w:rPr>
+      </w:pPr>
+      <w:r>
+        <w:rPr>
+          <w:rFonts w:ascii="Calibri Light" w:eastAsia="新細明體" w:hAnsi="Calibri Light"/>
         </w:rPr>
         <w:lastRenderedPageBreak/>
         <w:t>Sonic</w:t>
@@ -1484,19 +1488,7 @@
         <w:rPr>
           <w:rFonts w:hint="eastAsia"/>
         </w:rPr>
-        <w:t>經由</w:t>
-      </w:r>
-      <w:r>
-        <w:rPr>
-          <w:rFonts w:hint="eastAsia"/>
-        </w:rPr>
-        <w:t>追蹤</w:t>
-      </w:r>
-      <w:r>
-        <w:rPr>
-          <w:rFonts w:hint="eastAsia"/>
-        </w:rPr>
-        <w:t>程式碼，</w:t>
+        <w:t>經由追蹤程式碼，</w:t>
       </w:r>
       <w:r>
         <w:rPr>
@@ -1702,25 +1694,7 @@
             <w:rPr>
               <w:rFonts w:ascii="Cambria Math" w:hAnsi="Cambria Math"/>
             </w:rPr>
-            <m:t>N</m:t>
-          </m:r>
-          <m:r>
-            <m:rPr>
-              <m:sty m:val="p"/>
-            </m:rPr>
-            <w:rPr>
-              <w:rFonts w:ascii="Cambria Math" w:hAnsi="Cambria Math"/>
-            </w:rPr>
-            <m:t>⋅</m:t>
-          </m:r>
-          <m:r>
-            <m:rPr>
-              <m:sty m:val="p"/>
-            </m:rPr>
-            <w:rPr>
-              <w:rFonts w:ascii="Cambria Math" w:hAnsi="Cambria Math"/>
-            </w:rPr>
-            <m:t>(</m:t>
+            <m:t>N⋅(</m:t>
           </m:r>
           <m:r>
             <w:rPr>
@@ -1741,13 +1715,7 @@
             <w:rPr>
               <w:rFonts w:ascii="Cambria Math" w:hAnsi="Cambria Math"/>
             </w:rPr>
-            <m:t>58</m:t>
-          </m:r>
-          <m:r>
-            <w:rPr>
-              <w:rFonts w:ascii="Cambria Math" w:hAnsi="Cambria Math"/>
-            </w:rPr>
-            <m:t>)</m:t>
+            <m:t>58)</m:t>
           </m:r>
           <m:d>
             <m:dPr>
@@ -1871,25 +1839,7 @@
             <w:rPr>
               <w:rFonts w:ascii="Cambria Math" w:hAnsi="Cambria Math"/>
             </w:rPr>
-            <m:t>N</m:t>
-          </m:r>
-          <m:r>
-            <m:rPr>
-              <m:sty m:val="p"/>
-            </m:rPr>
-            <w:rPr>
-              <w:rFonts w:ascii="Cambria Math" w:hAnsi="Cambria Math"/>
-            </w:rPr>
-            <m:t>⋅</m:t>
-          </m:r>
-          <m:r>
-            <m:rPr>
-              <m:sty m:val="p"/>
-            </m:rPr>
-            <w:rPr>
-              <w:rFonts w:ascii="Cambria Math" w:hAnsi="Cambria Math"/>
-            </w:rPr>
-            <m:t>(</m:t>
+            <m:t>N⋅(</m:t>
           </m:r>
           <m:r>
             <w:rPr>
@@ -1910,13 +1860,7 @@
             <w:rPr>
               <w:rFonts w:ascii="Cambria Math" w:hAnsi="Cambria Math"/>
             </w:rPr>
-            <m:t>58</m:t>
-          </m:r>
-          <m:r>
-            <w:rPr>
-              <w:rFonts w:ascii="Cambria Math" w:hAnsi="Cambria Math"/>
-            </w:rPr>
-            <m:t>)</m:t>
+            <m:t>58)</m:t>
           </m:r>
           <m:d>
             <m:dPr>
@@ -1977,7 +1921,7 @@
     </w:p>
     <w:tbl>
       <w:tblPr>
-        <w:tblStyle w:val="TableGrid"/>
+        <w:tblStyle w:val="a4"/>
         <w:tblW w:w="0" w:type="auto"/>
         <w:tblInd w:w="720" w:type="dxa"/>
         <w:tblLook w:val="04A0" w:firstRow="1" w:lastRow="0" w:firstColumn="1" w:lastColumn="0" w:noHBand="0" w:noVBand="1"/>
@@ -1998,9 +1942,6 @@
             <w:pPr>
               <w:spacing w:line="360" w:lineRule="auto"/>
               <w:jc w:val="center"/>
-              <w:rPr>
-                <w:rFonts w:hint="eastAsia"/>
-              </w:rPr>
             </w:pPr>
             <w:r>
               <w:rPr>
@@ -2020,9 +1961,6 @@
             <w:pPr>
               <w:spacing w:line="360" w:lineRule="auto"/>
               <w:jc w:val="center"/>
-              <w:rPr>
-                <w:rFonts w:hint="eastAsia"/>
-              </w:rPr>
             </w:pPr>
             <w:r>
               <w:rPr>
@@ -2084,11 +2022,9 @@
             <w:pPr>
               <w:spacing w:line="360" w:lineRule="auto"/>
             </w:pPr>
-            <w:proofErr w:type="spellStart"/>
             <w:r>
               <w:t>distance_count</w:t>
             </w:r>
-            <w:proofErr w:type="spellEnd"/>
           </w:p>
         </w:tc>
         <w:tc>
@@ -2140,11 +2076,9 @@
             <w:pPr>
               <w:spacing w:line="360" w:lineRule="auto"/>
             </w:pPr>
-            <w:proofErr w:type="spellStart"/>
             <w:r>
               <w:t>distance_register</w:t>
             </w:r>
-            <w:proofErr w:type="spellEnd"/>
           </w:p>
         </w:tc>
         <w:tc>
@@ -2154,9 +2088,6 @@
           <w:p>
             <w:pPr>
               <w:spacing w:line="360" w:lineRule="auto"/>
-              <w:rPr>
-                <w:rFonts w:hint="eastAsia"/>
-              </w:rPr>
             </w:pPr>
             <w:r>
               <w:rPr>
@@ -2200,35 +2131,7 @@
         <w:rPr>
           <w:rFonts w:hint="eastAsia"/>
         </w:rPr>
-        <w:t>的單位是百分之一</w:t>
-      </w:r>
-      <w:proofErr w:type="gramStart"/>
-      <w:r>
-        <w:rPr>
-          <w:rFonts w:hint="eastAsia"/>
-        </w:rPr>
-        <w:t>公分，</w:t>
-      </w:r>
-      <w:proofErr w:type="gramEnd"/>
-      <w:r>
-        <w:rPr>
-          <w:rFonts w:hint="eastAsia"/>
-        </w:rPr>
-        <w:t>若距離大於四十</w:t>
-      </w:r>
-      <w:proofErr w:type="gramStart"/>
-      <w:r>
-        <w:rPr>
-          <w:rFonts w:hint="eastAsia"/>
-        </w:rPr>
-        <w:t>公分，</w:t>
-      </w:r>
-      <w:proofErr w:type="gramEnd"/>
-      <w:r>
-        <w:rPr>
-          <w:rFonts w:hint="eastAsia"/>
-        </w:rPr>
-        <w:t>那麼</w:t>
+        <w:t>的單位是百分之一公分，若距離大於四十公分，那麼</w:t>
       </w:r>
       <m:oMath>
         <m:r>
@@ -2302,7 +2205,7 @@
                     <pic:cNvPicPr/>
                   </pic:nvPicPr>
                   <pic:blipFill rotWithShape="1">
-                    <a:blip r:embed="rId6"/>
+                    <a:blip r:embed="rId8"/>
                     <a:srcRect l="44523" t="47400" r="38794" b="51017"/>
                     <a:stretch/>
                   </pic:blipFill>
@@ -2332,6 +2235,93 @@
     </w:p>
     <w:p>
       <w:pPr>
+        <w:ind w:left="720"/>
+        <w:rPr>
+          <w:rFonts w:hint="eastAsia"/>
+        </w:rPr>
+      </w:pPr>
+    </w:p>
+    <w:p>
+      <w:pPr>
+        <w:ind w:left="720"/>
+      </w:pPr>
+      <w:r>
+        <w:rPr>
+          <w:rFonts w:hint="eastAsia"/>
+        </w:rPr>
+        <w:t>而邏輯圖則如下。</w:t>
+      </w:r>
+    </w:p>
+    <w:p>
+      <w:pPr>
+        <w:ind w:left="720"/>
+        <w:jc w:val="center"/>
+      </w:pPr>
+      <w:r>
+        <w:rPr>
+          <w:noProof/>
+        </w:rPr>
+        <w:drawing>
+          <wp:inline distT="0" distB="0" distL="0" distR="0" wp14:anchorId="74367DDC" wp14:editId="5DE055C9">
+            <wp:extent cx="2392680" cy="1531620"/>
+            <wp:effectExtent l="0" t="0" r="7620" b="0"/>
+            <wp:docPr id="4" name="圖片 4"/>
+            <wp:cNvGraphicFramePr>
+              <a:graphicFrameLocks xmlns:a="http://schemas.openxmlformats.org/drawingml/2006/main" noChangeAspect="1"/>
+            </wp:cNvGraphicFramePr>
+            <a:graphic xmlns:a="http://schemas.openxmlformats.org/drawingml/2006/main">
+              <a:graphicData uri="http://schemas.openxmlformats.org/drawingml/2006/picture">
+                <pic:pic xmlns:pic="http://schemas.openxmlformats.org/drawingml/2006/picture">
+                  <pic:nvPicPr>
+                    <pic:cNvPr id="0" name="Picture 3"/>
+                    <pic:cNvPicPr>
+                      <a:picLocks noChangeAspect="1" noChangeArrowheads="1"/>
+                    </pic:cNvPicPr>
+                  </pic:nvPicPr>
+                  <pic:blipFill>
+                    <a:blip r:embed="rId9">
+                      <a:extLst>
+                        <a:ext uri="{28A0092B-C50C-407E-A947-70E740481C1C}">
+                          <a14:useLocalDpi xmlns:a14="http://schemas.microsoft.com/office/drawing/2010/main" val="0"/>
+                        </a:ext>
+                      </a:extLst>
+                    </a:blip>
+                    <a:srcRect/>
+                    <a:stretch>
+                      <a:fillRect/>
+                    </a:stretch>
+                  </pic:blipFill>
+                  <pic:spPr bwMode="auto">
+                    <a:xfrm>
+                      <a:off x="0" y="0"/>
+                      <a:ext cx="2392680" cy="1531620"/>
+                    </a:xfrm>
+                    <a:prstGeom prst="rect">
+                      <a:avLst/>
+                    </a:prstGeom>
+                    <a:noFill/>
+                    <a:ln>
+                      <a:noFill/>
+                    </a:ln>
+                  </pic:spPr>
+                </pic:pic>
+              </a:graphicData>
+            </a:graphic>
+          </wp:inline>
+        </w:drawing>
+      </w:r>
+    </w:p>
+    <w:p>
+      <w:pPr>
+        <w:ind w:left="720"/>
+        <w:jc w:val="center"/>
+        <w:rPr>
+          <w:rFonts w:hint="eastAsia"/>
+        </w:rPr>
+      </w:pPr>
+    </w:p>
+    <w:p>
+      <w:pPr>
         <w:spacing w:line="360" w:lineRule="auto"/>
         <w:ind w:left="240" w:firstLine="480"/>
       </w:pPr>
@@ -2360,6 +2350,9 @@
         <w:ind w:left="240" w:firstLine="480"/>
       </w:pPr>
       <w:r>
+        <w:rPr>
+          <w:noProof/>
+        </w:rPr>
         <w:drawing>
           <wp:inline distT="0" distB="0" distL="0" distR="0" wp14:anchorId="67C04BD1" wp14:editId="7E7D2E5E">
             <wp:extent cx="5490882" cy="238125"/>
@@ -2376,7 +2369,7 @@
                     <pic:cNvPicPr/>
                   </pic:nvPicPr>
                   <pic:blipFill rotWithShape="1">
-                    <a:blip r:embed="rId7"/>
+                    <a:blip r:embed="rId10"/>
                     <a:srcRect l="50423" t="52032" r="28127" b="46315"/>
                     <a:stretch/>
                   </pic:blipFill>
@@ -2461,34 +2454,7 @@
             <w:rPr>
               <w:rFonts w:ascii="Cambria Math" w:hAnsi="Cambria Math"/>
             </w:rPr>
-            <m:t>÷</m:t>
-          </m:r>
-          <m:r>
-            <m:rPr>
-              <m:sty m:val="p"/>
-            </m:rPr>
-            <w:rPr>
-              <w:rFonts w:ascii="Cambria Math" w:hAnsi="Cambria Math"/>
-            </w:rPr>
-            <m:t>100</m:t>
-          </m:r>
-          <m:r>
-            <m:rPr>
-              <m:sty m:val="p"/>
-            </m:rPr>
-            <w:rPr>
-              <w:rFonts w:ascii="Cambria Math" w:hAnsi="Cambria Math"/>
-            </w:rPr>
-            <m:t>⋅</m:t>
-          </m:r>
-          <m:r>
-            <m:rPr>
-              <m:sty m:val="p"/>
-            </m:rPr>
-            <w:rPr>
-              <w:rFonts w:ascii="Cambria Math" w:hAnsi="Cambria Math"/>
-            </w:rPr>
-            <m:t xml:space="preserve">58&gt;60,8174 </m:t>
+            <m:t xml:space="preserve">÷100⋅58&gt;60,8174 </m:t>
           </m:r>
         </m:oMath>
       </m:oMathPara>
@@ -2538,61 +2504,7 @@
             <w:rPr>
               <w:rFonts w:ascii="Cambria Math" w:hAnsi="Cambria Math"/>
             </w:rPr>
-            <m:t>&gt;60</m:t>
-          </m:r>
-          <m:r>
-            <m:rPr>
-              <m:sty m:val="p"/>
-            </m:rPr>
-            <w:rPr>
-              <w:rFonts w:ascii="Cambria Math" w:hAnsi="Cambria Math"/>
-            </w:rPr>
-            <m:t xml:space="preserve">,0000 </m:t>
-          </m:r>
-          <m:r>
-            <m:rPr>
-              <m:sty m:val="p"/>
-            </m:rPr>
-            <w:rPr>
-              <w:rFonts w:ascii="Cambria Math" w:hAnsi="Cambria Math"/>
-            </w:rPr>
-            <m:t>⋅</m:t>
-          </m:r>
-          <m:r>
-            <m:rPr>
-              <m:sty m:val="p"/>
-            </m:rPr>
-            <w:rPr>
-              <w:rFonts w:ascii="Cambria Math" w:hAnsi="Cambria Math"/>
-            </w:rPr>
-            <m:t xml:space="preserve">100 </m:t>
-          </m:r>
-          <m:r>
-            <m:rPr>
-              <m:sty m:val="p"/>
-            </m:rPr>
-            <w:rPr>
-              <w:rFonts w:ascii="Cambria Math" w:hAnsi="Cambria Math"/>
-            </w:rPr>
-            <m:t>÷</m:t>
-          </m:r>
-          <m:r>
-            <m:rPr>
-              <m:sty m:val="p"/>
-            </m:rPr>
-            <w:rPr>
-              <w:rFonts w:ascii="Cambria Math" w:hAnsi="Cambria Math"/>
-            </w:rPr>
-            <m:t>58</m:t>
-          </m:r>
-          <m:r>
-            <m:rPr>
-              <m:sty m:val="p"/>
-            </m:rPr>
-            <w:rPr>
-              <w:rFonts w:ascii="Cambria Math" w:hAnsi="Cambria Math"/>
-            </w:rPr>
-            <m:t xml:space="preserve"> </m:t>
+            <m:t xml:space="preserve">&gt;60,0000 ⋅100 ÷58 </m:t>
           </m:r>
         </m:oMath>
       </m:oMathPara>
@@ -2601,9 +2513,6 @@
       <w:pPr>
         <w:spacing w:line="360" w:lineRule="auto"/>
         <w:ind w:left="240" w:firstLine="480"/>
-        <w:rPr>
-          <w:rFonts w:hint="eastAsia"/>
-        </w:rPr>
       </w:pPr>
       <w:r>
         <w:rPr>
@@ -2625,16 +2534,7 @@
           <w:rPr>
             <w:rFonts w:ascii="Cambria Math" w:hAnsi="Cambria Math"/>
           </w:rPr>
-          <m:t xml:space="preserve"> </m:t>
-        </m:r>
-        <m:r>
-          <m:rPr>
-            <m:sty m:val="p"/>
-          </m:rPr>
-          <w:rPr>
-            <w:rFonts w:ascii="Cambria Math" w:hAnsi="Cambria Math"/>
-          </w:rPr>
-          <m:t>60,0000</m:t>
+          <m:t xml:space="preserve"> 60,0000</m:t>
         </m:r>
         <m:r>
           <m:rPr>
@@ -2661,27 +2561,18 @@
     </w:p>
     <w:p>
       <w:pPr>
-        <w:widowControl/>
-        <w:spacing w:line="360" w:lineRule="auto"/>
-      </w:pPr>
-      <w:r>
-        <w:br w:type="page"/>
-      </w:r>
-    </w:p>
-    <w:p>
-      <w:pPr>
-        <w:pStyle w:val="Heading2"/>
+        <w:pStyle w:val="2"/>
         <w:numPr>
           <w:ilvl w:val="0"/>
           <w:numId w:val="8"/>
         </w:numPr>
         <w:rPr>
-          <w:rFonts w:ascii="Calibri Light" w:eastAsia="PMingLiU" w:hAnsi="Calibri Light"/>
-        </w:rPr>
-      </w:pPr>
-      <w:r>
-        <w:rPr>
-          <w:rFonts w:ascii="Calibri Light" w:eastAsia="PMingLiU" w:hAnsi="Calibri Light"/>
+          <w:rFonts w:ascii="Calibri Light" w:eastAsia="新細明體" w:hAnsi="Calibri Light"/>
+        </w:rPr>
+      </w:pPr>
+      <w:r>
+        <w:rPr>
+          <w:rFonts w:ascii="Calibri Light" w:eastAsia="新細明體" w:hAnsi="Calibri Light"/>
         </w:rPr>
         <w:lastRenderedPageBreak/>
         <w:t>Motor</w:t>
@@ -2689,7 +2580,7 @@
     </w:p>
     <w:p>
       <w:pPr>
-        <w:pStyle w:val="ListParagraph"/>
+        <w:pStyle w:val="a3"/>
         <w:spacing w:line="360" w:lineRule="auto"/>
       </w:pPr>
       <w:r>
@@ -2707,19 +2598,20 @@
     </w:p>
     <w:tbl>
       <w:tblPr>
-        <w:tblStyle w:val="TableGrid"/>
+        <w:tblStyle w:val="a4"/>
         <w:tblW w:w="0" w:type="auto"/>
+        <w:tblInd w:w="704" w:type="dxa"/>
         <w:tblLook w:val="04A0" w:firstRow="1" w:lastRow="0" w:firstColumn="1" w:lastColumn="0" w:noHBand="0" w:noVBand="1"/>
       </w:tblPr>
       <w:tblGrid>
-        <w:gridCol w:w="3005"/>
-        <w:gridCol w:w="3005"/>
-        <w:gridCol w:w="3006"/>
+        <w:gridCol w:w="2770"/>
+        <w:gridCol w:w="2771"/>
+        <w:gridCol w:w="2771"/>
       </w:tblGrid>
       <w:tr>
         <w:tc>
           <w:tcPr>
-            <w:tcW w:w="3005" w:type="dxa"/>
+            <w:tcW w:w="2770" w:type="dxa"/>
             <w:shd w:val="clear" w:color="auto" w:fill="BFBFBF" w:themeFill="background1" w:themeFillShade="BF"/>
             <w:vAlign w:val="center"/>
           </w:tcPr>
@@ -2741,7 +2633,7 @@
         </w:tc>
         <w:tc>
           <w:tcPr>
-            <w:tcW w:w="3005" w:type="dxa"/>
+            <w:tcW w:w="2771" w:type="dxa"/>
             <w:shd w:val="clear" w:color="auto" w:fill="BFBFBF" w:themeFill="background1" w:themeFillShade="BF"/>
             <w:vAlign w:val="center"/>
           </w:tcPr>
@@ -2757,7 +2649,7 @@
         </w:tc>
         <w:tc>
           <w:tcPr>
-            <w:tcW w:w="3006" w:type="dxa"/>
+            <w:tcW w:w="2771" w:type="dxa"/>
             <w:shd w:val="clear" w:color="auto" w:fill="BFBFBF" w:themeFill="background1" w:themeFillShade="BF"/>
             <w:vAlign w:val="center"/>
           </w:tcPr>
@@ -2775,7 +2667,7 @@
       <w:tr>
         <w:tc>
           <w:tcPr>
-            <w:tcW w:w="3005" w:type="dxa"/>
+            <w:tcW w:w="2770" w:type="dxa"/>
             <w:vAlign w:val="center"/>
           </w:tcPr>
           <w:p>
@@ -2790,7 +2682,7 @@
         </w:tc>
         <w:tc>
           <w:tcPr>
-            <w:tcW w:w="3005" w:type="dxa"/>
+            <w:tcW w:w="2771" w:type="dxa"/>
             <w:vAlign w:val="center"/>
           </w:tcPr>
           <w:p>
@@ -2805,7 +2697,7 @@
         </w:tc>
         <w:tc>
           <w:tcPr>
-            <w:tcW w:w="3006" w:type="dxa"/>
+            <w:tcW w:w="2771" w:type="dxa"/>
             <w:vAlign w:val="center"/>
           </w:tcPr>
           <w:p>
@@ -2822,7 +2714,7 @@
       <w:tr>
         <w:tc>
           <w:tcPr>
-            <w:tcW w:w="3005" w:type="dxa"/>
+            <w:tcW w:w="2770" w:type="dxa"/>
             <w:vAlign w:val="center"/>
           </w:tcPr>
           <w:p>
@@ -2837,7 +2729,7 @@
         </w:tc>
         <w:tc>
           <w:tcPr>
-            <w:tcW w:w="3005" w:type="dxa"/>
+            <w:tcW w:w="2771" w:type="dxa"/>
             <w:vAlign w:val="center"/>
           </w:tcPr>
           <w:p>
@@ -2852,7 +2744,7 @@
         </w:tc>
         <w:tc>
           <w:tcPr>
-            <w:tcW w:w="3006" w:type="dxa"/>
+            <w:tcW w:w="2771" w:type="dxa"/>
             <w:vAlign w:val="center"/>
           </w:tcPr>
           <w:p>
@@ -2869,7 +2761,7 @@
       <w:tr>
         <w:tc>
           <w:tcPr>
-            <w:tcW w:w="3005" w:type="dxa"/>
+            <w:tcW w:w="2770" w:type="dxa"/>
             <w:vAlign w:val="center"/>
           </w:tcPr>
           <w:p>
@@ -2884,7 +2776,7 @@
         </w:tc>
         <w:tc>
           <w:tcPr>
-            <w:tcW w:w="3005" w:type="dxa"/>
+            <w:tcW w:w="2771" w:type="dxa"/>
             <w:vAlign w:val="center"/>
           </w:tcPr>
           <w:p>
@@ -2899,7 +2791,7 @@
         </w:tc>
         <w:tc>
           <w:tcPr>
-            <w:tcW w:w="3006" w:type="dxa"/>
+            <w:tcW w:w="2771" w:type="dxa"/>
             <w:vAlign w:val="center"/>
           </w:tcPr>
           <w:p>
@@ -2916,7 +2808,7 @@
       <w:tr>
         <w:tc>
           <w:tcPr>
-            <w:tcW w:w="3005" w:type="dxa"/>
+            <w:tcW w:w="2770" w:type="dxa"/>
             <w:vAlign w:val="center"/>
           </w:tcPr>
           <w:p>
@@ -2931,7 +2823,7 @@
         </w:tc>
         <w:tc>
           <w:tcPr>
-            <w:tcW w:w="3005" w:type="dxa"/>
+            <w:tcW w:w="2771" w:type="dxa"/>
             <w:vAlign w:val="center"/>
           </w:tcPr>
           <w:p>
@@ -2946,7 +2838,7 @@
         </w:tc>
         <w:tc>
           <w:tcPr>
-            <w:tcW w:w="3006" w:type="dxa"/>
+            <w:tcW w:w="2771" w:type="dxa"/>
             <w:vAlign w:val="center"/>
           </w:tcPr>
           <w:p>
@@ -2962,19 +2854,102 @@
       </w:tr>
     </w:tbl>
     <w:p>
-      <w:pPr>
-        <w:pStyle w:val="Heading2"/>
+      <w:r>
+        <w:tab/>
+      </w:r>
+      <w:r>
+        <w:rPr>
+          <w:rFonts w:hint="eastAsia"/>
+        </w:rPr>
+        <w:t xml:space="preserve">  </w:t>
+      </w:r>
+      <w:r>
+        <w:rPr>
+          <w:rFonts w:hint="eastAsia"/>
+        </w:rPr>
+        <w:t>而邏輯圖則如下。</w:t>
+      </w:r>
+    </w:p>
+    <w:p>
+      <w:pPr>
+        <w:jc w:val="center"/>
+      </w:pPr>
+      <w:r>
+        <w:rPr>
+          <w:noProof/>
+        </w:rPr>
+        <w:drawing>
+          <wp:inline distT="0" distB="0" distL="0" distR="0" wp14:anchorId="28C75FF3" wp14:editId="3CF8F8FC">
+            <wp:extent cx="4533900" cy="1255253"/>
+            <wp:effectExtent l="0" t="0" r="0" b="2540"/>
+            <wp:docPr id="5" name="圖片 5"/>
+            <wp:cNvGraphicFramePr>
+              <a:graphicFrameLocks xmlns:a="http://schemas.openxmlformats.org/drawingml/2006/main" noChangeAspect="1"/>
+            </wp:cNvGraphicFramePr>
+            <a:graphic xmlns:a="http://schemas.openxmlformats.org/drawingml/2006/main">
+              <a:graphicData uri="http://schemas.openxmlformats.org/drawingml/2006/picture">
+                <pic:pic xmlns:pic="http://schemas.openxmlformats.org/drawingml/2006/picture">
+                  <pic:nvPicPr>
+                    <pic:cNvPr id="0" name="Picture 4"/>
+                    <pic:cNvPicPr>
+                      <a:picLocks noChangeAspect="1" noChangeArrowheads="1"/>
+                    </pic:cNvPicPr>
+                  </pic:nvPicPr>
+                  <pic:blipFill>
+                    <a:blip r:embed="rId11">
+                      <a:extLst>
+                        <a:ext uri="{28A0092B-C50C-407E-A947-70E740481C1C}">
+                          <a14:useLocalDpi xmlns:a14="http://schemas.microsoft.com/office/drawing/2010/main" val="0"/>
+                        </a:ext>
+                      </a:extLst>
+                    </a:blip>
+                    <a:srcRect/>
+                    <a:stretch>
+                      <a:fillRect/>
+                    </a:stretch>
+                  </pic:blipFill>
+                  <pic:spPr bwMode="auto">
+                    <a:xfrm>
+                      <a:off x="0" y="0"/>
+                      <a:ext cx="4548783" cy="1259374"/>
+                    </a:xfrm>
+                    <a:prstGeom prst="rect">
+                      <a:avLst/>
+                    </a:prstGeom>
+                    <a:noFill/>
+                    <a:ln>
+                      <a:noFill/>
+                    </a:ln>
+                  </pic:spPr>
+                </pic:pic>
+              </a:graphicData>
+            </a:graphic>
+          </wp:inline>
+        </w:drawing>
+      </w:r>
+    </w:p>
+    <w:p>
+      <w:pPr>
+        <w:jc w:val="center"/>
+        <w:rPr>
+          <w:rFonts w:hint="eastAsia"/>
+        </w:rPr>
+      </w:pPr>
+    </w:p>
+    <w:p>
+      <w:pPr>
+        <w:pStyle w:val="2"/>
         <w:numPr>
           <w:ilvl w:val="0"/>
           <w:numId w:val="8"/>
         </w:numPr>
         <w:rPr>
-          <w:rFonts w:ascii="Calibri Light" w:eastAsia="PMingLiU" w:hAnsi="Calibri Light"/>
-        </w:rPr>
-      </w:pPr>
-      <w:r>
-        <w:rPr>
-          <w:rFonts w:ascii="Calibri Light" w:eastAsia="PMingLiU" w:hAnsi="Calibri Light"/>
+          <w:rFonts w:ascii="Calibri Light" w:eastAsia="新細明體" w:hAnsi="Calibri Light"/>
+        </w:rPr>
+      </w:pPr>
+      <w:r>
+        <w:rPr>
+          <w:rFonts w:ascii="Calibri Light" w:eastAsia="新細明體" w:hAnsi="Calibri Light"/>
         </w:rPr>
         <w:t>Hardware &amp; Jumpers</w:t>
       </w:r>
@@ -2982,9 +2957,6 @@
     <w:p>
       <w:pPr>
         <w:ind w:left="720"/>
-        <w:rPr>
-          <w:rFonts w:hint="eastAsia"/>
-        </w:rPr>
       </w:pPr>
       <w:r>
         <w:rPr>
@@ -3014,13 +2986,13 @@
       </w:pPr>
       <w:r>
         <w:rPr>
-          <w:rFonts w:ascii="Calibri Light" w:eastAsia="PMingLiU" w:hAnsi="Calibri Light"/>
+          <w:rFonts w:ascii="Calibri Light" w:eastAsia="新細明體" w:hAnsi="Calibri Light"/>
           <w:noProof/>
         </w:rPr>
         <w:drawing>
-          <wp:inline distT="0" distB="0" distL="0" distR="0" wp14:anchorId="6DBE41AD" wp14:editId="613C3FF5">
-            <wp:extent cx="4169010" cy="5562600"/>
-            <wp:effectExtent l="0" t="0" r="3175" b="0"/>
+          <wp:inline distT="0" distB="0" distL="0" distR="0" wp14:anchorId="6DBE41AD" wp14:editId="73048E1E">
+            <wp:extent cx="3572471" cy="3832860"/>
+            <wp:effectExtent l="0" t="0" r="9525" b="0"/>
             <wp:docPr id="34" name="Picture 34"/>
             <wp:cNvGraphicFramePr>
               <a:graphicFrameLocks xmlns:a="http://schemas.openxmlformats.org/drawingml/2006/main" noChangeAspect="1"/>
@@ -3035,20 +3007,29 @@
                     </pic:cNvPicPr>
                   </pic:nvPicPr>
                   <pic:blipFill rotWithShape="1">
-                    <a:blip r:embed="rId8">
+                    <a:blip r:embed="rId12">
                       <a:extLst>
+                        <a:ext uri="{BEBA8EAE-BF5A-486C-A8C5-ECC9F3942E4B}">
+                          <a14:imgProps xmlns:a14="http://schemas.microsoft.com/office/drawing/2010/main">
+                            <a14:imgLayer r:embed="rId13">
+                              <a14:imgEffect>
+                                <a14:brightnessContrast bright="-20000" contrast="40000"/>
+                              </a14:imgEffect>
+                            </a14:imgLayer>
+                          </a14:imgProps>
+                        </a:ext>
                         <a:ext uri="{28A0092B-C50C-407E-A947-70E740481C1C}">
                           <a14:useLocalDpi xmlns:a14="http://schemas.microsoft.com/office/drawing/2010/main" val="0"/>
                         </a:ext>
                       </a:extLst>
                     </a:blip>
-                    <a:srcRect l="1528" b="1458"/>
+                    <a:srcRect l="1528" t="19304" b="1458"/>
                     <a:stretch/>
                   </pic:blipFill>
                   <pic:spPr bwMode="auto">
                     <a:xfrm>
                       <a:off x="0" y="0"/>
-                      <a:ext cx="4188730" cy="5588912"/>
+                      <a:ext cx="3593162" cy="3855060"/>
                     </a:xfrm>
                     <a:prstGeom prst="rect">
                       <a:avLst/>
@@ -3073,16 +3054,14 @@
     <w:p/>
     <w:p>
       <w:pPr>
-        <w:pStyle w:val="Heading1"/>
-        <w:rPr>
-          <w:rFonts w:ascii="Calibri Light" w:eastAsia="PMingLiU" w:hAnsi="Calibri Light"/>
-        </w:rPr>
-      </w:pPr>
-      <w:bookmarkStart w:id="0" w:name="_GoBack"/>
-      <w:bookmarkEnd w:id="0"/>
-      <w:r>
-        <w:rPr>
-          <w:rFonts w:ascii="Calibri Light" w:eastAsia="PMingLiU" w:hAnsi="Calibri Light"/>
+        <w:pStyle w:val="1"/>
+        <w:rPr>
+          <w:rFonts w:ascii="Calibri Light" w:eastAsia="新細明體" w:hAnsi="Calibri Light"/>
+        </w:rPr>
+      </w:pPr>
+      <w:r>
+        <w:rPr>
+          <w:rFonts w:ascii="Calibri Light" w:eastAsia="新細明體" w:hAnsi="Calibri Light"/>
         </w:rPr>
         <w:lastRenderedPageBreak/>
         <w:t>Contribution</w:t>
@@ -3090,18 +3069,18 @@
     </w:p>
     <w:p>
       <w:pPr>
-        <w:pStyle w:val="Heading2"/>
+        <w:pStyle w:val="2"/>
         <w:numPr>
           <w:ilvl w:val="0"/>
           <w:numId w:val="6"/>
         </w:numPr>
         <w:rPr>
-          <w:rFonts w:ascii="Calibri Light" w:eastAsia="PMingLiU" w:hAnsi="Calibri Light"/>
-        </w:rPr>
-      </w:pPr>
-      <w:r>
-        <w:rPr>
-          <w:rFonts w:ascii="Calibri Light" w:eastAsia="PMingLiU" w:hAnsi="Calibri Light"/>
+          <w:rFonts w:ascii="Calibri Light" w:eastAsia="新細明體" w:hAnsi="Calibri Light"/>
+        </w:rPr>
+      </w:pPr>
+      <w:r>
+        <w:rPr>
+          <w:rFonts w:ascii="Calibri Light" w:eastAsia="新細明體" w:hAnsi="Calibri Light"/>
         </w:rPr>
         <w:t>Lawrence Wu</w:t>
       </w:r>
@@ -3121,14 +3100,7 @@
         <w:rPr>
           <w:rFonts w:hint="eastAsia"/>
         </w:rPr>
-        <w:t>端</w:t>
-      </w:r>
-      <w:proofErr w:type="gramStart"/>
-      <w:r>
-        <w:rPr>
-          <w:rFonts w:hint="eastAsia"/>
-        </w:rPr>
-        <w:t>茶</w:t>
+        <w:t>端茶</w:t>
       </w:r>
       <w:r>
         <w:rPr>
@@ -3140,14 +3112,7 @@
         <w:rPr>
           <w:rFonts w:hint="eastAsia"/>
         </w:rPr>
-        <w:t>水</w:t>
-      </w:r>
-      <w:proofErr w:type="gramEnd"/>
-      <w:r>
-        <w:rPr>
-          <w:rFonts w:hint="eastAsia"/>
-        </w:rPr>
-        <w:t>，簡易零件組裝</w:t>
+        <w:t>水，簡易零件組裝</w:t>
       </w:r>
       <w:r>
         <w:rPr>
@@ -3158,7 +3123,7 @@
     </w:p>
     <w:p>
       <w:pPr>
-        <w:pStyle w:val="Heading2"/>
+        <w:pStyle w:val="2"/>
         <w:numPr>
           <w:ilvl w:val="0"/>
           <w:numId w:val="6"/>
@@ -3167,19 +3132,19 @@
       </w:pPr>
       <w:r>
         <w:rPr>
-          <w:rFonts w:ascii="Calibri Light" w:eastAsia="PMingLiU" w:hAnsi="Calibri Light"/>
+          <w:rFonts w:ascii="Calibri Light" w:eastAsia="新細明體" w:hAnsi="Calibri Light"/>
         </w:rPr>
         <w:t xml:space="preserve">Ariel </w:t>
       </w:r>
       <w:r>
         <w:rPr>
-          <w:rFonts w:ascii="Calibri Light" w:eastAsia="PMingLiU" w:hAnsi="Calibri Light"/>
+          <w:rFonts w:ascii="Calibri Light" w:eastAsia="新細明體" w:hAnsi="Calibri Light"/>
         </w:rPr>
         <w:t>C</w:t>
       </w:r>
       <w:r>
         <w:rPr>
-          <w:rFonts w:ascii="Calibri Light" w:eastAsia="PMingLiU" w:hAnsi="Calibri Light"/>
+          <w:rFonts w:ascii="Calibri Light" w:eastAsia="新細明體" w:hAnsi="Calibri Light"/>
         </w:rPr>
         <w:t>hang</w:t>
       </w:r>
@@ -3219,21 +3184,21 @@
     </w:p>
     <w:p>
       <w:pPr>
-        <w:pStyle w:val="Heading1"/>
-        <w:rPr>
-          <w:rFonts w:ascii="Calibri Light" w:eastAsia="PMingLiU" w:hAnsi="Calibri Light"/>
-        </w:rPr>
-      </w:pPr>
-      <w:r>
-        <w:rPr>
-          <w:rFonts w:ascii="Calibri Light" w:eastAsia="PMingLiU" w:hAnsi="Calibri Light"/>
+        <w:pStyle w:val="1"/>
+        <w:rPr>
+          <w:rFonts w:ascii="Calibri Light" w:eastAsia="新細明體" w:hAnsi="Calibri Light"/>
+        </w:rPr>
+      </w:pPr>
+      <w:r>
+        <w:rPr>
+          <w:rFonts w:ascii="Calibri Light" w:eastAsia="新細明體" w:hAnsi="Calibri Light"/>
         </w:rPr>
         <w:t>What have we learned?</w:t>
       </w:r>
     </w:p>
     <w:p>
       <w:pPr>
-        <w:pStyle w:val="ListParagraph"/>
+        <w:pStyle w:val="a3"/>
         <w:numPr>
           <w:ilvl w:val="3"/>
           <w:numId w:val="6"/>
@@ -3250,7 +3215,7 @@
     </w:p>
     <w:p>
       <w:pPr>
-        <w:pStyle w:val="ListParagraph"/>
+        <w:pStyle w:val="a3"/>
         <w:numPr>
           <w:ilvl w:val="3"/>
           <w:numId w:val="6"/>
@@ -3267,7 +3232,7 @@
     </w:p>
     <w:p>
       <w:pPr>
-        <w:pStyle w:val="ListParagraph"/>
+        <w:pStyle w:val="a3"/>
         <w:numPr>
           <w:ilvl w:val="3"/>
           <w:numId w:val="6"/>
@@ -3279,24 +3244,12 @@
         <w:rPr>
           <w:rFonts w:hint="eastAsia"/>
         </w:rPr>
-        <w:t>電池接反的話，</w:t>
-      </w:r>
-      <w:r>
-        <w:rPr>
-          <w:rFonts w:hint="eastAsia"/>
-        </w:rPr>
-        <w:t>車子不會動</w:t>
-      </w:r>
-      <w:r>
-        <w:rPr>
-          <w:rFonts w:hint="eastAsia"/>
-        </w:rPr>
-        <w:t>（短路）</w:t>
+        <w:t>電池接反的話，車子不會動（短路）</w:t>
       </w:r>
     </w:p>
     <w:p>
       <w:pPr>
-        <w:pStyle w:val="ListParagraph"/>
+        <w:pStyle w:val="a3"/>
         <w:numPr>
           <w:ilvl w:val="3"/>
           <w:numId w:val="6"/>
@@ -3319,7 +3272,7 @@
     </w:p>
     <w:p>
       <w:pPr>
-        <w:pStyle w:val="ListParagraph"/>
+        <w:pStyle w:val="a3"/>
         <w:numPr>
           <w:ilvl w:val="3"/>
           <w:numId w:val="6"/>
@@ -3348,7 +3301,7 @@
     </w:p>
     <w:p>
       <w:pPr>
-        <w:pStyle w:val="ListParagraph"/>
+        <w:pStyle w:val="a3"/>
         <w:numPr>
           <w:ilvl w:val="3"/>
           <w:numId w:val="6"/>
@@ -3369,26 +3322,12 @@
         <w:rPr>
           <w:rFonts w:hint="eastAsia"/>
         </w:rPr>
-        <w:t>都接上去，這樣每</w:t>
-      </w:r>
-      <w:proofErr w:type="gramStart"/>
-      <w:r>
-        <w:rPr>
-          <w:rFonts w:hint="eastAsia"/>
-        </w:rPr>
-        <w:t>個</w:t>
-      </w:r>
-      <w:proofErr w:type="gramEnd"/>
-      <w:r>
-        <w:rPr>
-          <w:rFonts w:hint="eastAsia"/>
-        </w:rPr>
-        <w:t>電子元件的地板才會一樣高，訊號才不會亂七八糟</w:t>
+        <w:t>都接上去，這樣每個電子元件的地板才會一樣高，訊號才不會亂七八糟</w:t>
       </w:r>
     </w:p>
     <w:p>
       <w:pPr>
-        <w:pStyle w:val="ListParagraph"/>
+        <w:pStyle w:val="a3"/>
         <w:numPr>
           <w:ilvl w:val="3"/>
           <w:numId w:val="6"/>
@@ -3405,7 +3344,7 @@
     </w:p>
     <w:p>
       <w:pPr>
-        <w:pStyle w:val="ListParagraph"/>
+        <w:pStyle w:val="a3"/>
         <w:numPr>
           <w:ilvl w:val="3"/>
           <w:numId w:val="6"/>
@@ -3434,16 +3373,13 @@
     </w:p>
     <w:p>
       <w:pPr>
-        <w:pStyle w:val="ListParagraph"/>
+        <w:pStyle w:val="a3"/>
         <w:numPr>
           <w:ilvl w:val="3"/>
           <w:numId w:val="6"/>
         </w:numPr>
         <w:spacing w:line="360" w:lineRule="auto"/>
         <w:ind w:left="357" w:hanging="357"/>
-        <w:rPr>
-          <w:rFonts w:hint="eastAsia"/>
-        </w:rPr>
       </w:pPr>
       <w:r>
         <w:rPr>
@@ -3456,6 +3392,34 @@
           <w:rFonts w:hint="eastAsia"/>
         </w:rPr>
         <w:t>可以遮住光源避免訊號錯誤</w:t>
+      </w:r>
+    </w:p>
+    <w:p>
+      <w:pPr>
+        <w:pStyle w:val="a3"/>
+        <w:numPr>
+          <w:ilvl w:val="3"/>
+          <w:numId w:val="6"/>
+        </w:numPr>
+        <w:spacing w:line="360" w:lineRule="auto"/>
+        <w:ind w:left="357" w:hanging="357"/>
+      </w:pPr>
+      <w:r>
+        <w:t>Fpga</w:t>
+      </w:r>
+      <w:r>
+        <w:rPr>
+          <w:rFonts w:hint="eastAsia"/>
+        </w:rPr>
+        <w:t>使用行動電源之電力會更穩，所以</w:t>
+      </w:r>
+      <w:bookmarkStart w:id="0" w:name="_GoBack"/>
+      <w:bookmarkEnd w:id="0"/>
+      <w:r>
+        <w:rPr>
+          <w:rFonts w:hint="eastAsia"/>
+        </w:rPr>
+        <w:t>要跑較長的跑道應使用行動電源。</w:t>
       </w:r>
     </w:p>
     <w:sectPr>
@@ -6250,7 +6214,7 @@
     <w:lsdException w:name="Hashtag" w:semiHidden="1" w:unhideWhenUsed="1"/>
     <w:lsdException w:name="Unresolved Mention" w:semiHidden="1" w:unhideWhenUsed="1"/>
   </w:latentStyles>
-  <w:style w:type="paragraph" w:default="1" w:styleId="Normal">
+  <w:style w:type="paragraph" w:default="1" w:styleId="a">
     <w:name w:val="Normal"/>
     <w:qFormat/>
     <w:rsid w:val="00B7335D"/>
@@ -6258,14 +6222,14 @@
       <w:widowControl w:val="0"/>
     </w:pPr>
     <w:rPr>
-      <w:rFonts w:eastAsia="DFKai-SB"/>
+      <w:rFonts w:eastAsia="標楷體"/>
     </w:rPr>
   </w:style>
-  <w:style w:type="paragraph" w:styleId="Heading1">
+  <w:style w:type="paragraph" w:styleId="1">
     <w:name w:val="heading 1"/>
-    <w:basedOn w:val="Normal"/>
-    <w:next w:val="Normal"/>
-    <w:link w:val="Heading1Char"/>
+    <w:basedOn w:val="a"/>
+    <w:next w:val="a"/>
+    <w:link w:val="10"/>
     <w:uiPriority w:val="9"/>
     <w:qFormat/>
     <w:pPr>
@@ -6281,11 +6245,11 @@
       <w:szCs w:val="32"/>
     </w:rPr>
   </w:style>
-  <w:style w:type="paragraph" w:styleId="Heading2">
+  <w:style w:type="paragraph" w:styleId="2">
     <w:name w:val="heading 2"/>
-    <w:basedOn w:val="Normal"/>
-    <w:next w:val="Normal"/>
-    <w:link w:val="Heading2Char"/>
+    <w:basedOn w:val="a"/>
+    <w:next w:val="a"/>
+    <w:link w:val="20"/>
     <w:uiPriority w:val="9"/>
     <w:unhideWhenUsed/>
     <w:qFormat/>
@@ -6302,13 +6266,13 @@
       <w:szCs w:val="26"/>
     </w:rPr>
   </w:style>
-  <w:style w:type="character" w:default="1" w:styleId="DefaultParagraphFont">
+  <w:style w:type="character" w:default="1" w:styleId="a0">
     <w:name w:val="Default Paragraph Font"/>
     <w:uiPriority w:val="1"/>
     <w:semiHidden/>
     <w:unhideWhenUsed/>
   </w:style>
-  <w:style w:type="table" w:default="1" w:styleId="TableNormal">
+  <w:style w:type="table" w:default="1" w:styleId="a1">
     <w:name w:val="Normal Table"/>
     <w:uiPriority w:val="99"/>
     <w:semiHidden/>
@@ -6323,16 +6287,16 @@
       </w:tblCellMar>
     </w:tblPr>
   </w:style>
-  <w:style w:type="numbering" w:default="1" w:styleId="NoList">
+  <w:style w:type="numbering" w:default="1" w:styleId="a2">
     <w:name w:val="No List"/>
     <w:uiPriority w:val="99"/>
     <w:semiHidden/>
     <w:unhideWhenUsed/>
   </w:style>
-  <w:style w:type="character" w:customStyle="1" w:styleId="Heading1Char">
-    <w:name w:val="Heading 1 Char"/>
-    <w:basedOn w:val="DefaultParagraphFont"/>
-    <w:link w:val="Heading1"/>
+  <w:style w:type="character" w:customStyle="1" w:styleId="10">
+    <w:name w:val="標題 1 字元"/>
+    <w:basedOn w:val="a0"/>
+    <w:link w:val="1"/>
     <w:uiPriority w:val="9"/>
     <w:rPr>
       <w:rFonts w:asciiTheme="majorHAnsi" w:eastAsiaTheme="majorEastAsia" w:hAnsiTheme="majorHAnsi" w:cstheme="majorBidi"/>
@@ -6341,10 +6305,10 @@
       <w:szCs w:val="32"/>
     </w:rPr>
   </w:style>
-  <w:style w:type="character" w:customStyle="1" w:styleId="Heading2Char">
-    <w:name w:val="Heading 2 Char"/>
-    <w:basedOn w:val="DefaultParagraphFont"/>
-    <w:link w:val="Heading2"/>
+  <w:style w:type="character" w:customStyle="1" w:styleId="20">
+    <w:name w:val="標題 2 字元"/>
+    <w:basedOn w:val="a0"/>
+    <w:link w:val="2"/>
     <w:uiPriority w:val="9"/>
     <w:rPr>
       <w:rFonts w:asciiTheme="majorHAnsi" w:eastAsiaTheme="majorEastAsia" w:hAnsiTheme="majorHAnsi" w:cstheme="majorBidi"/>
@@ -6353,9 +6317,9 @@
       <w:szCs w:val="26"/>
     </w:rPr>
   </w:style>
-  <w:style w:type="paragraph" w:styleId="ListParagraph">
+  <w:style w:type="paragraph" w:styleId="a3">
     <w:name w:val="List Paragraph"/>
-    <w:basedOn w:val="Normal"/>
+    <w:basedOn w:val="a"/>
     <w:uiPriority w:val="34"/>
     <w:qFormat/>
     <w:pPr>
@@ -6363,9 +6327,9 @@
       <w:contextualSpacing/>
     </w:pPr>
   </w:style>
-  <w:style w:type="table" w:styleId="TableGrid">
+  <w:style w:type="table" w:styleId="a4">
     <w:name w:val="Table Grid"/>
-    <w:basedOn w:val="TableNormal"/>
+    <w:basedOn w:val="a1"/>
     <w:uiPriority w:val="39"/>
     <w:rsid w:val="00CC3DEE"/>
     <w:tblPr>
@@ -6379,9 +6343,9 @@
       </w:tblBorders>
     </w:tblPr>
   </w:style>
-  <w:style w:type="paragraph" w:styleId="NormalWeb">
+  <w:style w:type="paragraph" w:styleId="Web">
     <w:name w:val="Normal (Web)"/>
-    <w:basedOn w:val="Normal"/>
+    <w:basedOn w:val="a"/>
     <w:uiPriority w:val="99"/>
     <w:semiHidden/>
     <w:unhideWhenUsed/>
@@ -6396,14 +6360,26 @@
       <w:szCs w:val="24"/>
     </w:rPr>
   </w:style>
-  <w:style w:type="character" w:styleId="PlaceholderText">
+  <w:style w:type="character" w:styleId="a5">
     <w:name w:val="Placeholder Text"/>
-    <w:basedOn w:val="DefaultParagraphFont"/>
+    <w:basedOn w:val="a0"/>
     <w:uiPriority w:val="99"/>
     <w:semiHidden/>
     <w:rsid w:val="00485385"/>
     <w:rPr>
       <w:color w:val="808080"/>
+    </w:rPr>
+  </w:style>
+  <w:style w:type="paragraph" w:styleId="a6">
+    <w:name w:val="No Spacing"/>
+    <w:uiPriority w:val="1"/>
+    <w:qFormat/>
+    <w:rsid w:val="0078400A"/>
+    <w:pPr>
+      <w:widowControl w:val="0"/>
+    </w:pPr>
+    <w:rPr>
+      <w:rFonts w:eastAsia="標楷體"/>
     </w:rPr>
   </w:style>
 </w:styles>
@@ -6675,7 +6651,7 @@
 </file>
 
 <file path=customXml/itemProps1.xml><?xml version="1.0" encoding="utf-8"?>
-<ds:datastoreItem xmlns:ds="http://schemas.openxmlformats.org/officeDocument/2006/customXml" ds:itemID="{A617D486-DCA9-4399-956F-59297CB4FF8B}">
+<ds:datastoreItem xmlns:ds="http://schemas.openxmlformats.org/officeDocument/2006/customXml" ds:itemID="{F707B8AD-AF71-43D9-BA5F-ACB48EE6AE2B}">
   <ds:schemaRefs>
     <ds:schemaRef ds:uri="http://schemas.openxmlformats.org/officeDocument/2006/bibliography"/>
   </ds:schemaRefs>
